--- a/assets/registration/RegistrationPart2.docx
+++ b/assets/registration/RegistrationPart2.docx
@@ -102,7 +102,7 @@
                               <w:rPr>
                                 <w:b/>
                               </w:rPr>
-                              <w:t>20 – 23 September 2018</w:t>
+                              <w:t>26 – 29 September 2019</w:t>
                             </w:r>
                           </w:p>
                         </w:txbxContent>
@@ -167,7 +167,7 @@
                         <w:rPr>
                           <w:b/>
                         </w:rPr>
-                        <w:t>20 – 23 September 2018</w:t>
+                        <w:t>26 – 29 September 2019</w:t>
                       </w:r>
                     </w:p>
                   </w:txbxContent>
@@ -287,38 +287,6 @@
         <w:t>…………………………………………………………………………………………………………</w:t>
       </w:r>
     </w:p>
-    <w:p/>
-    <w:p>
-      <w:pPr>
-        <w:rPr>
-          <w:b/>
-          <w:u w:val="single"/>
-        </w:rPr>
-      </w:pPr>
-      <w:r>
-        <w:rPr>
-          <w:b/>
-          <w:u w:val="single"/>
-        </w:rPr>
-        <w:t>Please copy /</w:t>
-      </w:r>
-      <w:proofErr w:type="gramStart"/>
-      <w:r>
-        <w:rPr>
-          <w:b/>
-          <w:u w:val="single"/>
-        </w:rPr>
-        <w:t>paste  as</w:t>
-      </w:r>
-      <w:proofErr w:type="gramEnd"/>
-      <w:r>
-        <w:rPr>
-          <w:b/>
-          <w:u w:val="single"/>
-        </w:rPr>
-        <w:t xml:space="preserve"> many Delegate templates as required</w:t>
-      </w:r>
-    </w:p>
     <w:p>
       <w:pPr>
         <w:rPr>
@@ -354,6 +322,13 @@
           <w:b/>
           <w:u w:val="single"/>
         </w:rPr>
+        <w:t>/ Accompanying teacher</w:t>
+      </w:r>
+      <w:r>
+        <w:rPr>
+          <w:b/>
+          <w:u w:val="single"/>
+        </w:rPr>
         <w:t xml:space="preserve"> 1</w:t>
       </w:r>
     </w:p>
@@ -372,6 +347,421 @@
         <w:t xml:space="preserve">First name: </w:t>
       </w:r>
       <w:r>
+        <w:t xml:space="preserve">………………………………………………………………  </w:t>
+      </w:r>
+      <w:r>
+        <w:rPr>
+          <w:b/>
+        </w:rPr>
+        <w:t>Gender</w:t>
+      </w:r>
+      <w:r>
+        <w:rPr>
+          <w:b/>
+        </w:rPr>
+        <w:t xml:space="preserve"> (M/ F)</w:t>
+      </w:r>
+      <w:r>
+        <w:rPr>
+          <w:b/>
+        </w:rPr>
+        <w:t>:</w:t>
+      </w:r>
+      <w:r>
+        <w:rPr>
+          <w:b/>
+        </w:rPr>
+        <w:t xml:space="preserve"> </w:t>
+      </w:r>
+      <w:r>
+        <w:t>…………………</w:t>
+      </w:r>
+    </w:p>
+    <w:p/>
+    <w:p>
+      <w:r>
+        <w:rPr>
+          <w:b/>
+        </w:rPr>
+        <w:t>Family name</w:t>
+      </w:r>
+      <w:proofErr w:type="gramStart"/>
+      <w:r>
+        <w:rPr>
+          <w:b/>
+        </w:rPr>
+        <w:t>:</w:t>
+      </w:r>
+      <w:r>
+        <w:t xml:space="preserve"> ……………………………………………………………………………………</w:t>
+      </w:r>
+      <w:r>
+        <w:t>…………………..</w:t>
+      </w:r>
+      <w:r>
+        <w:t>..</w:t>
+      </w:r>
+      <w:proofErr w:type="gramEnd"/>
+    </w:p>
+    <w:p/>
+    <w:p>
+      <w:pPr>
+        <w:rPr>
+          <w:b/>
+        </w:rPr>
+      </w:pPr>
+      <w:r>
+        <w:rPr>
+          <w:b/>
+        </w:rPr>
+        <w:t xml:space="preserve">Contact </w:t>
+      </w:r>
+      <w:proofErr w:type="gramStart"/>
+      <w:r>
+        <w:rPr>
+          <w:b/>
+        </w:rPr>
+        <w:t>email</w:t>
+      </w:r>
+      <w:r>
+        <w:rPr>
+          <w:b/>
+        </w:rPr>
+        <w:t xml:space="preserve"> ………………………………………………………………………….</w:t>
+      </w:r>
+      <w:proofErr w:type="gramEnd"/>
+    </w:p>
+    <w:p>
+      <w:pPr>
+        <w:rPr>
+          <w:b/>
+        </w:rPr>
+      </w:pPr>
+    </w:p>
+    <w:p>
+      <w:pPr>
+        <w:rPr>
+          <w:b/>
+        </w:rPr>
+      </w:pPr>
+      <w:r>
+        <w:rPr>
+          <w:b/>
+        </w:rPr>
+        <w:t>Mobile no. ……………………………………………………………………………………</w:t>
+      </w:r>
+    </w:p>
+    <w:p/>
+    <w:p>
+      <w:pPr>
+        <w:rPr>
+          <w:b/>
+        </w:rPr>
+      </w:pPr>
+      <w:r>
+        <w:rPr>
+          <w:b/>
+        </w:rPr>
+        <w:t>S</w:t>
+      </w:r>
+      <w:r>
+        <w:rPr>
+          <w:b/>
+        </w:rPr>
+        <w:t>pecific dietary requirements</w:t>
+      </w:r>
+      <w:r>
+        <w:rPr>
+          <w:b/>
+        </w:rPr>
+        <w:t xml:space="preserve"> / restrictions</w:t>
+      </w:r>
+      <w:r>
+        <w:rPr>
+          <w:b/>
+        </w:rPr>
+        <w:t>:</w:t>
+      </w:r>
+      <w:r>
+        <w:rPr>
+          <w:b/>
+        </w:rPr>
+        <w:t xml:space="preserve"> </w:t>
+      </w:r>
+    </w:p>
+    <w:p/>
+    <w:p>
+      <w:r>
+        <w:t>…………………………………………………………………………………………………………………………………..</w:t>
+      </w:r>
+    </w:p>
+    <w:p/>
+    <w:p>
+      <w:pPr>
+        <w:rPr>
+          <w:b/>
+        </w:rPr>
+      </w:pPr>
+      <w:r>
+        <w:rPr>
+          <w:b/>
+        </w:rPr>
+        <w:t xml:space="preserve">Disabilities / allergies / known </w:t>
+      </w:r>
+      <w:r>
+        <w:rPr>
+          <w:b/>
+        </w:rPr>
+        <w:t xml:space="preserve">health </w:t>
+      </w:r>
+      <w:r>
+        <w:rPr>
+          <w:b/>
+        </w:rPr>
+        <w:t>issues:</w:t>
+      </w:r>
+    </w:p>
+    <w:p/>
+    <w:p>
+      <w:r>
+        <w:t>………………………………………………</w:t>
+      </w:r>
+      <w:r>
+        <w:t>…………………………………………………………………………………</w:t>
+      </w:r>
+    </w:p>
+    <w:p/>
+    <w:p/>
+    <w:p/>
+    <w:p>
+      <w:pPr>
+        <w:rPr>
+          <w:b/>
+          <w:u w:val="single"/>
+        </w:rPr>
+      </w:pPr>
+      <w:r>
+        <w:rPr>
+          <w:b/>
+          <w:u w:val="single"/>
+        </w:rPr>
+        <w:t>MUN Director</w:t>
+      </w:r>
+      <w:r>
+        <w:rPr>
+          <w:b/>
+          <w:u w:val="single"/>
+        </w:rPr>
+        <w:t>/ Accompanying teacher</w:t>
+      </w:r>
+      <w:r>
+        <w:rPr>
+          <w:b/>
+          <w:u w:val="single"/>
+        </w:rPr>
+        <w:t xml:space="preserve"> 2</w:t>
+      </w:r>
+    </w:p>
+    <w:p>
+      <w:pPr>
+        <w:rPr>
+          <w:b/>
+        </w:rPr>
+      </w:pPr>
+    </w:p>
+    <w:p>
+      <w:r>
+        <w:rPr>
+          <w:b/>
+        </w:rPr>
+        <w:t xml:space="preserve">First name: </w:t>
+      </w:r>
+      <w:r>
+        <w:t xml:space="preserve">………………………………………………………………  </w:t>
+      </w:r>
+      <w:r>
+        <w:rPr>
+          <w:b/>
+        </w:rPr>
+        <w:t>Gender</w:t>
+      </w:r>
+      <w:r>
+        <w:rPr>
+          <w:b/>
+        </w:rPr>
+        <w:t xml:space="preserve"> (M/ F)</w:t>
+      </w:r>
+      <w:r>
+        <w:rPr>
+          <w:b/>
+        </w:rPr>
+        <w:t>:</w:t>
+      </w:r>
+      <w:r>
+        <w:rPr>
+          <w:b/>
+        </w:rPr>
+        <w:t xml:space="preserve"> </w:t>
+      </w:r>
+      <w:r>
+        <w:t>…………………</w:t>
+      </w:r>
+    </w:p>
+    <w:p/>
+    <w:p>
+      <w:r>
+        <w:rPr>
+          <w:b/>
+        </w:rPr>
+        <w:t>Family name</w:t>
+      </w:r>
+      <w:proofErr w:type="gramStart"/>
+      <w:r>
+        <w:rPr>
+          <w:b/>
+        </w:rPr>
+        <w:t>:</w:t>
+      </w:r>
+      <w:r>
+        <w:t xml:space="preserve"> ………………………………………………………………………………………………………....</w:t>
+      </w:r>
+      <w:proofErr w:type="gramEnd"/>
+    </w:p>
+    <w:p/>
+    <w:p>
+      <w:pPr>
+        <w:rPr>
+          <w:b/>
+        </w:rPr>
+      </w:pPr>
+      <w:r>
+        <w:rPr>
+          <w:b/>
+        </w:rPr>
+        <w:t xml:space="preserve">Contact </w:t>
+      </w:r>
+      <w:proofErr w:type="gramStart"/>
+      <w:r>
+        <w:rPr>
+          <w:b/>
+        </w:rPr>
+        <w:t>email</w:t>
+      </w:r>
+      <w:r>
+        <w:rPr>
+          <w:b/>
+        </w:rPr>
+        <w:t xml:space="preserve"> ………………………………………………………………………….</w:t>
+      </w:r>
+      <w:proofErr w:type="gramEnd"/>
+    </w:p>
+    <w:p>
+      <w:pPr>
+        <w:rPr>
+          <w:b/>
+        </w:rPr>
+      </w:pPr>
+    </w:p>
+    <w:p>
+      <w:pPr>
+        <w:rPr>
+          <w:b/>
+        </w:rPr>
+      </w:pPr>
+      <w:r>
+        <w:rPr>
+          <w:b/>
+        </w:rPr>
+        <w:t>Mobile no. ……………………………………………………………………………………</w:t>
+      </w:r>
+    </w:p>
+    <w:p/>
+    <w:p>
+      <w:pPr>
+        <w:rPr>
+          <w:b/>
+        </w:rPr>
+      </w:pPr>
+      <w:r>
+        <w:rPr>
+          <w:b/>
+        </w:rPr>
+        <w:t xml:space="preserve">Specific dietary requirements / restrictions: </w:t>
+      </w:r>
+    </w:p>
+    <w:p/>
+    <w:p>
+      <w:r>
+        <w:t>…………………………………………………………………………………………………………………………………..</w:t>
+      </w:r>
+    </w:p>
+    <w:p/>
+    <w:p>
+      <w:pPr>
+        <w:rPr>
+          <w:b/>
+        </w:rPr>
+      </w:pPr>
+      <w:r>
+        <w:rPr>
+          <w:b/>
+        </w:rPr>
+        <w:t>Disabilities / allergies / known health issues:</w:t>
+      </w:r>
+    </w:p>
+    <w:p/>
+    <w:p>
+      <w:r>
+        <w:t>…………………………………………………………………………………………………………………………………</w:t>
+      </w:r>
+    </w:p>
+    <w:p>
+      <w:pPr>
+        <w:rPr>
+          <w:b/>
+          <w:u w:val="single"/>
+        </w:rPr>
+      </w:pPr>
+    </w:p>
+    <w:p>
+      <w:pPr>
+        <w:rPr>
+          <w:b/>
+          <w:u w:val="single"/>
+        </w:rPr>
+      </w:pPr>
+    </w:p>
+    <w:p>
+      <w:pPr>
+        <w:rPr>
+          <w:b/>
+          <w:u w:val="single"/>
+        </w:rPr>
+      </w:pPr>
+      <w:r>
+        <w:rPr>
+          <w:b/>
+          <w:u w:val="single"/>
+        </w:rPr>
+        <w:lastRenderedPageBreak/>
+        <w:t>Delegate 1</w:t>
+      </w:r>
+    </w:p>
+    <w:p>
+      <w:pPr>
+        <w:rPr>
+          <w:b/>
+        </w:rPr>
+      </w:pPr>
+    </w:p>
+    <w:p>
+      <w:r>
+        <w:rPr>
+          <w:b/>
+        </w:rPr>
+        <w:t xml:space="preserve">First name: </w:t>
+      </w:r>
+      <w:r>
         <w:t>………………………………………………………………………………</w:t>
       </w:r>
     </w:p>
@@ -391,13 +781,7 @@
         <w:t>:</w:t>
       </w:r>
       <w:r>
-        <w:t xml:space="preserve"> ……………………………………………………………………………………</w:t>
-      </w:r>
-      <w:r>
-        <w:t>…………………..</w:t>
-      </w:r>
-      <w:r>
-        <w:t>..</w:t>
+        <w:t xml:space="preserve"> ………………………………………………………………………………………………………....</w:t>
       </w:r>
       <w:proofErr w:type="gramEnd"/>
     </w:p>
@@ -428,34 +812,198 @@
         <w:t xml:space="preserve"> </w:t>
       </w:r>
       <w:r>
-        <w:t>………………………</w:t>
-      </w:r>
-    </w:p>
-    <w:p/>
-    <w:p>
-      <w:pPr>
-        <w:rPr>
-          <w:b/>
-        </w:rPr>
-      </w:pPr>
-      <w:r>
-        <w:rPr>
-          <w:b/>
-        </w:rPr>
-        <w:t>S</w:t>
-      </w:r>
-      <w:r>
-        <w:rPr>
-          <w:b/>
-        </w:rPr>
-        <w:t>pecific dietary requirements</w:t>
-      </w:r>
-      <w:r>
-        <w:rPr>
-          <w:b/>
-        </w:rPr>
-        <w:t xml:space="preserve"> / restrictions</w:t>
-      </w:r>
+        <w:t xml:space="preserve">…………………        </w:t>
+      </w:r>
+      <w:r>
+        <w:rPr>
+          <w:b/>
+        </w:rPr>
+        <w:t xml:space="preserve">Age </w:t>
+      </w:r>
+      <w:r>
+        <w:t>(at 20</w:t>
+      </w:r>
+      <w:r>
+        <w:rPr>
+          <w:vertAlign w:val="superscript"/>
+        </w:rPr>
+        <w:t>th</w:t>
+      </w:r>
+      <w:r>
+        <w:t xml:space="preserve"> September</w:t>
+      </w:r>
+      <w:proofErr w:type="gramStart"/>
+      <w:r>
+        <w:t>) ………….</w:t>
+      </w:r>
+      <w:proofErr w:type="gramEnd"/>
+    </w:p>
+    <w:p/>
+    <w:p>
+      <w:proofErr w:type="gramStart"/>
+      <w:r>
+        <w:rPr>
+          <w:b/>
+        </w:rPr>
+        <w:t>Email</w:t>
+      </w:r>
+      <w:r>
+        <w:rPr>
+          <w:b/>
+        </w:rPr>
+        <w:t xml:space="preserve"> </w:t>
+      </w:r>
+      <w:r>
+        <w:t>……………………………………………………………………………..</w:t>
+      </w:r>
+      <w:proofErr w:type="gramEnd"/>
+    </w:p>
+    <w:p/>
+    <w:p>
+      <w:r>
+        <w:rPr>
+          <w:b/>
+        </w:rPr>
+        <w:t>Mobile</w:t>
+      </w:r>
+      <w:r>
+        <w:t xml:space="preserve"> ……………………………………………………………</w:t>
+      </w:r>
+    </w:p>
+    <w:p>
+      <w:pPr>
+        <w:rPr>
+          <w:b/>
+        </w:rPr>
+      </w:pPr>
+    </w:p>
+    <w:p>
+      <w:pPr>
+        <w:rPr>
+          <w:b/>
+        </w:rPr>
+      </w:pPr>
+      <w:r>
+        <w:rPr>
+          <w:b/>
+        </w:rPr>
+        <w:t xml:space="preserve">Specific dietary requirements / restrictions: </w:t>
+      </w:r>
+    </w:p>
+    <w:p/>
+    <w:p>
+      <w:r>
+        <w:t>…………………………………………………………………………………………………………………………………..</w:t>
+      </w:r>
+    </w:p>
+    <w:p/>
+    <w:p>
+      <w:pPr>
+        <w:rPr>
+          <w:b/>
+        </w:rPr>
+      </w:pPr>
+      <w:r>
+        <w:rPr>
+          <w:b/>
+        </w:rPr>
+        <w:t>Disabilities / allergies / known health issues:</w:t>
+      </w:r>
+    </w:p>
+    <w:p/>
+    <w:p>
+      <w:r>
+        <w:t>………………………………………………</w:t>
+      </w:r>
+      <w:r>
+        <w:t>…………………………………………………………………………………</w:t>
+      </w:r>
+    </w:p>
+    <w:p/>
+    <w:p>
+      <w:r>
+        <w:rPr>
+          <w:b/>
+        </w:rPr>
+        <w:t xml:space="preserve">Committee &amp; </w:t>
+      </w:r>
+      <w:proofErr w:type="gramStart"/>
+      <w:r>
+        <w:rPr>
+          <w:b/>
+        </w:rPr>
+        <w:t>Country</w:t>
+      </w:r>
+      <w:r>
+        <w:rPr>
+          <w:b/>
+        </w:rPr>
+        <w:t xml:space="preserve"> :</w:t>
+      </w:r>
+      <w:proofErr w:type="gramEnd"/>
+      <w:r>
+        <w:rPr>
+          <w:b/>
+        </w:rPr>
+        <w:t xml:space="preserve"> </w:t>
+      </w:r>
+      <w:r>
+        <w:t>……………………………………………………………………………………………</w:t>
+      </w:r>
+    </w:p>
+    <w:p/>
+    <w:p/>
+    <w:p/>
+    <w:p>
+      <w:pPr>
+        <w:rPr>
+          <w:b/>
+          <w:u w:val="single"/>
+        </w:rPr>
+      </w:pPr>
+    </w:p>
+    <w:p>
+      <w:pPr>
+        <w:rPr>
+          <w:b/>
+          <w:u w:val="single"/>
+        </w:rPr>
+      </w:pPr>
+      <w:r>
+        <w:rPr>
+          <w:b/>
+          <w:u w:val="single"/>
+        </w:rPr>
+        <w:t>Delegate 2</w:t>
+      </w:r>
+    </w:p>
+    <w:p>
+      <w:pPr>
+        <w:rPr>
+          <w:b/>
+        </w:rPr>
+      </w:pPr>
+    </w:p>
+    <w:p>
+      <w:r>
+        <w:rPr>
+          <w:b/>
+        </w:rPr>
+        <w:t xml:space="preserve">First name: </w:t>
+      </w:r>
+      <w:r>
+        <w:t>………………………………………………………………………………</w:t>
+      </w:r>
+    </w:p>
+    <w:p/>
+    <w:p>
+      <w:r>
+        <w:rPr>
+          <w:b/>
+        </w:rPr>
+        <w:t>Family name</w:t>
+      </w:r>
+      <w:proofErr w:type="gramStart"/>
       <w:r>
         <w:rPr>
           <w:b/>
@@ -463,11 +1011,108 @@
         <w:t>:</w:t>
       </w:r>
       <w:r>
+        <w:t xml:space="preserve"> ………………………………………………………………………………………………………....</w:t>
+      </w:r>
+      <w:proofErr w:type="gramEnd"/>
+    </w:p>
+    <w:p/>
+    <w:p>
+      <w:r>
+        <w:rPr>
+          <w:b/>
+        </w:rPr>
+        <w:t>Gender</w:t>
+      </w:r>
+      <w:r>
+        <w:rPr>
+          <w:b/>
+        </w:rPr>
+        <w:t xml:space="preserve"> (M/ F)</w:t>
+      </w:r>
+      <w:r>
+        <w:rPr>
+          <w:b/>
+        </w:rPr>
+        <w:t>:</w:t>
+      </w:r>
+      <w:r>
         <w:rPr>
           <w:b/>
         </w:rPr>
         <w:t xml:space="preserve"> </w:t>
       </w:r>
+      <w:r>
+        <w:t xml:space="preserve">…………………        </w:t>
+      </w:r>
+      <w:r>
+        <w:rPr>
+          <w:b/>
+        </w:rPr>
+        <w:t xml:space="preserve">Age </w:t>
+      </w:r>
+      <w:r>
+        <w:t>(at 20</w:t>
+      </w:r>
+      <w:r>
+        <w:rPr>
+          <w:vertAlign w:val="superscript"/>
+        </w:rPr>
+        <w:t>th</w:t>
+      </w:r>
+      <w:r>
+        <w:t xml:space="preserve"> September</w:t>
+      </w:r>
+      <w:proofErr w:type="gramStart"/>
+      <w:r>
+        <w:t>) ………….</w:t>
+      </w:r>
+      <w:proofErr w:type="gramEnd"/>
+    </w:p>
+    <w:p/>
+    <w:p>
+      <w:proofErr w:type="gramStart"/>
+      <w:r>
+        <w:rPr>
+          <w:b/>
+        </w:rPr>
+        <w:t xml:space="preserve">Email </w:t>
+      </w:r>
+      <w:r>
+        <w:t>……………………………………………………………………………..</w:t>
+      </w:r>
+      <w:proofErr w:type="gramEnd"/>
+    </w:p>
+    <w:p/>
+    <w:p>
+      <w:r>
+        <w:rPr>
+          <w:b/>
+        </w:rPr>
+        <w:t>Mobile</w:t>
+      </w:r>
+      <w:r>
+        <w:t xml:space="preserve"> ……………………………………………………………</w:t>
+      </w:r>
+    </w:p>
+    <w:p>
+      <w:pPr>
+        <w:rPr>
+          <w:b/>
+        </w:rPr>
+      </w:pPr>
+    </w:p>
+    <w:p>
+      <w:pPr>
+        <w:rPr>
+          <w:b/>
+        </w:rPr>
+      </w:pPr>
+      <w:r>
+        <w:rPr>
+          <w:b/>
+        </w:rPr>
+        <w:t xml:space="preserve">Specific dietary requirements / restrictions: </w:t>
+      </w:r>
     </w:p>
     <w:p/>
     <w:p>
@@ -486,43 +1131,74 @@
         <w:rPr>
           <w:b/>
         </w:rPr>
-        <w:t xml:space="preserve">Disabilities / allergies / known </w:t>
-      </w:r>
-      <w:r>
-        <w:rPr>
-          <w:b/>
-        </w:rPr>
-        <w:t xml:space="preserve">health </w:t>
-      </w:r>
-      <w:r>
-        <w:rPr>
-          <w:b/>
-        </w:rPr>
-        <w:t>issues:</w:t>
-      </w:r>
-    </w:p>
-    <w:p/>
-    <w:p>
-      <w:r>
-        <w:t>……………………………………………………………………………………………………………………………………</w:t>
-      </w:r>
-    </w:p>
-    <w:p/>
-    <w:p/>
-    <w:p/>
-    <w:p>
-      <w:pPr>
-        <w:rPr>
-          <w:b/>
-          <w:u w:val="single"/>
-        </w:rPr>
-      </w:pPr>
-      <w:r>
-        <w:rPr>
-          <w:b/>
-          <w:u w:val="single"/>
-        </w:rPr>
-        <w:t>MUN Director 2</w:t>
+        <w:t>Disabilities / allergies / known health issues:</w:t>
+      </w:r>
+    </w:p>
+    <w:p/>
+    <w:p>
+      <w:r>
+        <w:t>…………………………………………………………………………………………………………………………………</w:t>
+      </w:r>
+    </w:p>
+    <w:p/>
+    <w:p>
+      <w:r>
+        <w:rPr>
+          <w:b/>
+        </w:rPr>
+        <w:t xml:space="preserve">Committee &amp; </w:t>
+      </w:r>
+      <w:proofErr w:type="gramStart"/>
+      <w:r>
+        <w:rPr>
+          <w:b/>
+        </w:rPr>
+        <w:t>Country</w:t>
+      </w:r>
+      <w:r>
+        <w:rPr>
+          <w:b/>
+        </w:rPr>
+        <w:t xml:space="preserve"> :</w:t>
+      </w:r>
+      <w:proofErr w:type="gramEnd"/>
+      <w:r>
+        <w:rPr>
+          <w:b/>
+        </w:rPr>
+        <w:t xml:space="preserve"> </w:t>
+      </w:r>
+      <w:r>
+        <w:t>……………………………………………………………………………………………</w:t>
+      </w:r>
+    </w:p>
+    <w:p/>
+    <w:p/>
+    <w:p/>
+    <w:p/>
+    <w:p/>
+    <w:p/>
+    <w:p>
+      <w:pPr>
+        <w:rPr>
+          <w:b/>
+          <w:u w:val="single"/>
+        </w:rPr>
+      </w:pPr>
+    </w:p>
+    <w:p>
+      <w:pPr>
+        <w:rPr>
+          <w:b/>
+          <w:u w:val="single"/>
+        </w:rPr>
+      </w:pPr>
+      <w:r>
+        <w:rPr>
+          <w:b/>
+          <w:u w:val="single"/>
+        </w:rPr>
+        <w:t>Delegate 3</w:t>
       </w:r>
     </w:p>
     <w:p>
@@ -590,10 +1266,65 @@
         <w:t xml:space="preserve"> </w:t>
       </w:r>
       <w:r>
-        <w:t>………………………</w:t>
-      </w:r>
-    </w:p>
-    <w:p/>
+        <w:t xml:space="preserve">…………………        </w:t>
+      </w:r>
+      <w:r>
+        <w:rPr>
+          <w:b/>
+        </w:rPr>
+        <w:t xml:space="preserve">Age </w:t>
+      </w:r>
+      <w:r>
+        <w:t>(at 20</w:t>
+      </w:r>
+      <w:r>
+        <w:rPr>
+          <w:vertAlign w:val="superscript"/>
+        </w:rPr>
+        <w:t>th</w:t>
+      </w:r>
+      <w:r>
+        <w:t xml:space="preserve"> September</w:t>
+      </w:r>
+      <w:proofErr w:type="gramStart"/>
+      <w:r>
+        <w:t>) ………….</w:t>
+      </w:r>
+      <w:proofErr w:type="gramEnd"/>
+    </w:p>
+    <w:p/>
+    <w:p>
+      <w:proofErr w:type="gramStart"/>
+      <w:r>
+        <w:rPr>
+          <w:b/>
+        </w:rPr>
+        <w:t xml:space="preserve">Email </w:t>
+      </w:r>
+      <w:r>
+        <w:t>……………………………………………………………………………..</w:t>
+      </w:r>
+      <w:proofErr w:type="gramEnd"/>
+    </w:p>
+    <w:p/>
+    <w:p>
+      <w:r>
+        <w:rPr>
+          <w:b/>
+        </w:rPr>
+        <w:t>Mobile</w:t>
+      </w:r>
+      <w:r>
+        <w:t xml:space="preserve"> ……………………………………………………………</w:t>
+      </w:r>
+    </w:p>
+    <w:p>
+      <w:pPr>
+        <w:rPr>
+          <w:b/>
+        </w:rPr>
+      </w:pPr>
+    </w:p>
     <w:p>
       <w:pPr>
         <w:rPr>
@@ -630,23 +1361,65 @@
     <w:p/>
     <w:p>
       <w:r>
-        <w:t>……………………………………………………………………………………………………………………………………</w:t>
-      </w:r>
-    </w:p>
-    <w:p/>
-    <w:p>
-      <w:pPr>
-        <w:rPr>
-          <w:b/>
-          <w:u w:val="single"/>
-        </w:rPr>
-      </w:pPr>
-      <w:r>
-        <w:rPr>
-          <w:b/>
-          <w:u w:val="single"/>
-        </w:rPr>
-        <w:t>Delegate 1</w:t>
+        <w:t>…………………………………………………………………………………………………………………………………</w:t>
+      </w:r>
+    </w:p>
+    <w:p/>
+    <w:p>
+      <w:r>
+        <w:rPr>
+          <w:b/>
+        </w:rPr>
+        <w:t xml:space="preserve">Committee &amp; </w:t>
+      </w:r>
+      <w:proofErr w:type="gramStart"/>
+      <w:r>
+        <w:rPr>
+          <w:b/>
+        </w:rPr>
+        <w:t>Country</w:t>
+      </w:r>
+      <w:r>
+        <w:rPr>
+          <w:b/>
+        </w:rPr>
+        <w:t xml:space="preserve"> :</w:t>
+      </w:r>
+      <w:proofErr w:type="gramEnd"/>
+      <w:r>
+        <w:rPr>
+          <w:b/>
+        </w:rPr>
+        <w:t xml:space="preserve"> </w:t>
+      </w:r>
+      <w:r>
+        <w:t>……………………………………………………………………………………………</w:t>
+      </w:r>
+    </w:p>
+    <w:p/>
+    <w:p/>
+    <w:p/>
+    <w:p>
+      <w:pPr>
+        <w:rPr>
+          <w:b/>
+          <w:u w:val="single"/>
+        </w:rPr>
+      </w:pPr>
+    </w:p>
+    <w:p>
+      <w:pPr>
+        <w:rPr>
+          <w:b/>
+          <w:u w:val="single"/>
+        </w:rPr>
+      </w:pPr>
+      <w:r>
+        <w:rPr>
+          <w:b/>
+          <w:u w:val="single"/>
+        </w:rPr>
+        <w:t>Delegate 4</w:t>
       </w:r>
     </w:p>
     <w:p>
@@ -714,22 +1487,204 @@
         <w:t xml:space="preserve"> </w:t>
       </w:r>
       <w:r>
-        <w:t>………………………</w:t>
-      </w:r>
-    </w:p>
-    <w:p/>
-    <w:p>
-      <w:r>
-        <w:rPr>
-          <w:b/>
-        </w:rPr>
-        <w:t>Date of Birth</w:t>
-      </w:r>
-      <w:r>
-        <w:rPr>
-          <w:b/>
-        </w:rPr>
-        <w:t xml:space="preserve"> (DD/MM/YYYY)</w:t>
+        <w:t xml:space="preserve">…………………        </w:t>
+      </w:r>
+      <w:r>
+        <w:rPr>
+          <w:b/>
+        </w:rPr>
+        <w:t xml:space="preserve">Age </w:t>
+      </w:r>
+      <w:r>
+        <w:t>(at 20</w:t>
+      </w:r>
+      <w:r>
+        <w:rPr>
+          <w:vertAlign w:val="superscript"/>
+        </w:rPr>
+        <w:t>th</w:t>
+      </w:r>
+      <w:r>
+        <w:t xml:space="preserve"> September</w:t>
+      </w:r>
+      <w:proofErr w:type="gramStart"/>
+      <w:r>
+        <w:t>) ………….</w:t>
+      </w:r>
+      <w:proofErr w:type="gramEnd"/>
+    </w:p>
+    <w:p/>
+    <w:p>
+      <w:proofErr w:type="gramStart"/>
+      <w:r>
+        <w:rPr>
+          <w:b/>
+        </w:rPr>
+        <w:t xml:space="preserve">Email </w:t>
+      </w:r>
+      <w:r>
+        <w:t>……………………………………………………………………………..</w:t>
+      </w:r>
+      <w:proofErr w:type="gramEnd"/>
+    </w:p>
+    <w:p/>
+    <w:p>
+      <w:r>
+        <w:rPr>
+          <w:b/>
+        </w:rPr>
+        <w:t>Mobile</w:t>
+      </w:r>
+      <w:r>
+        <w:t xml:space="preserve"> ……………………………………………………………</w:t>
+      </w:r>
+    </w:p>
+    <w:p>
+      <w:pPr>
+        <w:rPr>
+          <w:b/>
+        </w:rPr>
+      </w:pPr>
+    </w:p>
+    <w:p>
+      <w:pPr>
+        <w:rPr>
+          <w:b/>
+        </w:rPr>
+      </w:pPr>
+      <w:r>
+        <w:rPr>
+          <w:b/>
+        </w:rPr>
+        <w:t xml:space="preserve">Specific dietary requirements / restrictions: </w:t>
+      </w:r>
+    </w:p>
+    <w:p/>
+    <w:p>
+      <w:r>
+        <w:t>…………………………………………………………………………………………………………………………………..</w:t>
+      </w:r>
+    </w:p>
+    <w:p/>
+    <w:p>
+      <w:pPr>
+        <w:rPr>
+          <w:b/>
+        </w:rPr>
+      </w:pPr>
+      <w:r>
+        <w:rPr>
+          <w:b/>
+        </w:rPr>
+        <w:t>Disabilities / allergies / known health issues:</w:t>
+      </w:r>
+    </w:p>
+    <w:p/>
+    <w:p>
+      <w:r>
+        <w:t>…………………………………………………………………………………………………………………………………</w:t>
+      </w:r>
+    </w:p>
+    <w:p/>
+    <w:p>
+      <w:r>
+        <w:rPr>
+          <w:b/>
+        </w:rPr>
+        <w:t xml:space="preserve">Committee &amp; </w:t>
+      </w:r>
+      <w:proofErr w:type="gramStart"/>
+      <w:r>
+        <w:rPr>
+          <w:b/>
+        </w:rPr>
+        <w:t>Country</w:t>
+      </w:r>
+      <w:r>
+        <w:rPr>
+          <w:b/>
+        </w:rPr>
+        <w:t xml:space="preserve"> :</w:t>
+      </w:r>
+      <w:proofErr w:type="gramEnd"/>
+      <w:r>
+        <w:rPr>
+          <w:b/>
+        </w:rPr>
+        <w:t xml:space="preserve"> </w:t>
+      </w:r>
+      <w:r>
+        <w:t>……………………………………………………………………………………………</w:t>
+      </w:r>
+    </w:p>
+    <w:p/>
+    <w:p/>
+    <w:p/>
+    <w:p>
+      <w:pPr>
+        <w:rPr>
+          <w:b/>
+          <w:u w:val="single"/>
+        </w:rPr>
+      </w:pPr>
+    </w:p>
+    <w:p>
+      <w:pPr>
+        <w:rPr>
+          <w:b/>
+          <w:u w:val="single"/>
+        </w:rPr>
+      </w:pPr>
+    </w:p>
+    <w:p/>
+    <w:p>
+      <w:pPr>
+        <w:rPr>
+          <w:b/>
+          <w:u w:val="single"/>
+        </w:rPr>
+      </w:pPr>
+    </w:p>
+    <w:p>
+      <w:pPr>
+        <w:rPr>
+          <w:b/>
+          <w:u w:val="single"/>
+        </w:rPr>
+      </w:pPr>
+      <w:r>
+        <w:rPr>
+          <w:b/>
+          <w:u w:val="single"/>
+        </w:rPr>
+        <w:t>Delegate 5</w:t>
+      </w:r>
+    </w:p>
+    <w:p>
+      <w:pPr>
+        <w:rPr>
+          <w:b/>
+        </w:rPr>
+      </w:pPr>
+    </w:p>
+    <w:p>
+      <w:r>
+        <w:rPr>
+          <w:b/>
+        </w:rPr>
+        <w:t xml:space="preserve">First name: </w:t>
+      </w:r>
+      <w:r>
+        <w:t>………………………………………………………………………………</w:t>
+      </w:r>
+    </w:p>
+    <w:p/>
+    <w:p>
+      <w:r>
+        <w:rPr>
+          <w:b/>
+        </w:rPr>
+        <w:t>Family name</w:t>
       </w:r>
       <w:proofErr w:type="gramStart"/>
       <w:r>
@@ -739,20 +1694,96 @@
         <w:t>:</w:t>
       </w:r>
       <w:r>
-        <w:rPr>
-          <w:b/>
-        </w:rPr>
-        <w:t xml:space="preserve">  </w:t>
-      </w:r>
-      <w:r>
-        <w:t>…….</w:t>
-      </w:r>
-      <w:proofErr w:type="gramEnd"/>
-      <w:r>
-        <w:t xml:space="preserve">…… / ………….. / ………………………  </w:t>
-      </w:r>
-    </w:p>
-    <w:p/>
+        <w:t xml:space="preserve"> ………………………………………………………………………………………………………....</w:t>
+      </w:r>
+      <w:proofErr w:type="gramEnd"/>
+    </w:p>
+    <w:p/>
+    <w:p>
+      <w:r>
+        <w:rPr>
+          <w:b/>
+        </w:rPr>
+        <w:t>Gender</w:t>
+      </w:r>
+      <w:r>
+        <w:rPr>
+          <w:b/>
+        </w:rPr>
+        <w:t xml:space="preserve"> (M/ F)</w:t>
+      </w:r>
+      <w:r>
+        <w:rPr>
+          <w:b/>
+        </w:rPr>
+        <w:t>:</w:t>
+      </w:r>
+      <w:r>
+        <w:rPr>
+          <w:b/>
+        </w:rPr>
+        <w:t xml:space="preserve"> </w:t>
+      </w:r>
+      <w:r>
+        <w:t xml:space="preserve">…………………        </w:t>
+      </w:r>
+      <w:r>
+        <w:rPr>
+          <w:b/>
+        </w:rPr>
+        <w:t xml:space="preserve">Age </w:t>
+      </w:r>
+      <w:r>
+        <w:t>(at 20</w:t>
+      </w:r>
+      <w:r>
+        <w:rPr>
+          <w:vertAlign w:val="superscript"/>
+        </w:rPr>
+        <w:t>th</w:t>
+      </w:r>
+      <w:r>
+        <w:t xml:space="preserve"> September</w:t>
+      </w:r>
+      <w:proofErr w:type="gramStart"/>
+      <w:r>
+        <w:t>) ………….</w:t>
+      </w:r>
+      <w:proofErr w:type="gramEnd"/>
+    </w:p>
+    <w:p/>
+    <w:p>
+      <w:proofErr w:type="gramStart"/>
+      <w:r>
+        <w:rPr>
+          <w:b/>
+        </w:rPr>
+        <w:t xml:space="preserve">Email </w:t>
+      </w:r>
+      <w:r>
+        <w:t>……………………………………………………………………………..</w:t>
+      </w:r>
+      <w:proofErr w:type="gramEnd"/>
+    </w:p>
+    <w:p/>
+    <w:p>
+      <w:r>
+        <w:rPr>
+          <w:b/>
+        </w:rPr>
+        <w:t>Mobile</w:t>
+      </w:r>
+      <w:r>
+        <w:t xml:space="preserve"> ……………………………………………………………</w:t>
+      </w:r>
+    </w:p>
+    <w:p>
+      <w:pPr>
+        <w:rPr>
+          <w:b/>
+        </w:rPr>
+      </w:pPr>
+    </w:p>
     <w:p>
       <w:pPr>
         <w:rPr>
@@ -789,10 +1820,9 @@
     <w:p/>
     <w:p>
       <w:r>
-        <w:t>……………………………………………………………………………………………………………………………………</w:t>
-      </w:r>
-    </w:p>
-    <w:p/>
+        <w:t>…………………………………………………………………………………………………………………………………</w:t>
+      </w:r>
+    </w:p>
     <w:p/>
     <w:p>
       <w:r>
@@ -828,21 +1858,27 @@
     <w:p/>
     <w:p/>
     <w:p/>
-    <w:p/>
-    <w:p/>
-    <w:p>
-      <w:pPr>
-        <w:rPr>
-          <w:b/>
-          <w:u w:val="single"/>
-        </w:rPr>
-      </w:pPr>
-      <w:r>
-        <w:rPr>
-          <w:b/>
-          <w:u w:val="single"/>
-        </w:rPr>
-        <w:t>Delegate 2</w:t>
+    <w:p>
+      <w:pPr>
+        <w:rPr>
+          <w:b/>
+          <w:u w:val="single"/>
+        </w:rPr>
+      </w:pPr>
+    </w:p>
+    <w:p>
+      <w:pPr>
+        <w:rPr>
+          <w:b/>
+          <w:u w:val="single"/>
+        </w:rPr>
+      </w:pPr>
+      <w:r>
+        <w:rPr>
+          <w:b/>
+          <w:u w:val="single"/>
+        </w:rPr>
+        <w:t>Delegate 6</w:t>
       </w:r>
     </w:p>
     <w:p>
@@ -910,22 +1946,183 @@
         <w:t xml:space="preserve"> </w:t>
       </w:r>
       <w:r>
-        <w:t>………………………</w:t>
-      </w:r>
-    </w:p>
-    <w:p/>
-    <w:p>
-      <w:r>
-        <w:rPr>
-          <w:b/>
-        </w:rPr>
-        <w:t>Date of Birth</w:t>
-      </w:r>
-      <w:r>
-        <w:rPr>
-          <w:b/>
-        </w:rPr>
-        <w:t xml:space="preserve"> (DD/MM/YYYY)</w:t>
+        <w:t xml:space="preserve">…………………        </w:t>
+      </w:r>
+      <w:r>
+        <w:rPr>
+          <w:b/>
+        </w:rPr>
+        <w:t xml:space="preserve">Age </w:t>
+      </w:r>
+      <w:r>
+        <w:t>(at 20</w:t>
+      </w:r>
+      <w:r>
+        <w:rPr>
+          <w:vertAlign w:val="superscript"/>
+        </w:rPr>
+        <w:t>th</w:t>
+      </w:r>
+      <w:r>
+        <w:t xml:space="preserve"> September</w:t>
+      </w:r>
+      <w:proofErr w:type="gramStart"/>
+      <w:r>
+        <w:t>) ………….</w:t>
+      </w:r>
+      <w:proofErr w:type="gramEnd"/>
+    </w:p>
+    <w:p/>
+    <w:p>
+      <w:proofErr w:type="gramStart"/>
+      <w:r>
+        <w:rPr>
+          <w:b/>
+        </w:rPr>
+        <w:t xml:space="preserve">Email </w:t>
+      </w:r>
+      <w:r>
+        <w:t>……………………………………………………………………………..</w:t>
+      </w:r>
+      <w:proofErr w:type="gramEnd"/>
+    </w:p>
+    <w:p/>
+    <w:p>
+      <w:r>
+        <w:rPr>
+          <w:b/>
+        </w:rPr>
+        <w:t>Mobile</w:t>
+      </w:r>
+      <w:r>
+        <w:t xml:space="preserve"> ……………………………………………………………</w:t>
+      </w:r>
+    </w:p>
+    <w:p>
+      <w:pPr>
+        <w:rPr>
+          <w:b/>
+        </w:rPr>
+      </w:pPr>
+    </w:p>
+    <w:p>
+      <w:pPr>
+        <w:rPr>
+          <w:b/>
+        </w:rPr>
+      </w:pPr>
+      <w:r>
+        <w:rPr>
+          <w:b/>
+        </w:rPr>
+        <w:t xml:space="preserve">Specific dietary requirements / restrictions: </w:t>
+      </w:r>
+    </w:p>
+    <w:p/>
+    <w:p>
+      <w:r>
+        <w:t>…………………………………………………………………………………………………………………………………..</w:t>
+      </w:r>
+    </w:p>
+    <w:p/>
+    <w:p>
+      <w:pPr>
+        <w:rPr>
+          <w:b/>
+        </w:rPr>
+      </w:pPr>
+      <w:r>
+        <w:rPr>
+          <w:b/>
+        </w:rPr>
+        <w:t>Disabilities / allergies / known health issues:</w:t>
+      </w:r>
+    </w:p>
+    <w:p/>
+    <w:p>
+      <w:r>
+        <w:t>…………………………………………………………………………………………………………………………………</w:t>
+      </w:r>
+    </w:p>
+    <w:p/>
+    <w:p>
+      <w:r>
+        <w:rPr>
+          <w:b/>
+        </w:rPr>
+        <w:t xml:space="preserve">Committee &amp; </w:t>
+      </w:r>
+      <w:proofErr w:type="gramStart"/>
+      <w:r>
+        <w:rPr>
+          <w:b/>
+        </w:rPr>
+        <w:t>Country</w:t>
+      </w:r>
+      <w:r>
+        <w:rPr>
+          <w:b/>
+        </w:rPr>
+        <w:t xml:space="preserve"> :</w:t>
+      </w:r>
+      <w:proofErr w:type="gramEnd"/>
+      <w:r>
+        <w:rPr>
+          <w:b/>
+        </w:rPr>
+        <w:t xml:space="preserve"> </w:t>
+      </w:r>
+      <w:r>
+        <w:t>……………………………………………………………………………………………</w:t>
+      </w:r>
+    </w:p>
+    <w:p/>
+    <w:p/>
+    <w:p/>
+    <w:p/>
+    <w:p/>
+    <w:p/>
+    <w:p/>
+    <w:p>
+      <w:pPr>
+        <w:rPr>
+          <w:b/>
+          <w:u w:val="single"/>
+        </w:rPr>
+      </w:pPr>
+      <w:r>
+        <w:rPr>
+          <w:b/>
+          <w:u w:val="single"/>
+        </w:rPr>
+        <w:t>Delegate 7</w:t>
+      </w:r>
+    </w:p>
+    <w:p>
+      <w:pPr>
+        <w:rPr>
+          <w:b/>
+        </w:rPr>
+      </w:pPr>
+    </w:p>
+    <w:p>
+      <w:r>
+        <w:rPr>
+          <w:b/>
+        </w:rPr>
+        <w:t xml:space="preserve">First name: </w:t>
+      </w:r>
+      <w:r>
+        <w:t>………………………………………………………………………………</w:t>
+      </w:r>
+    </w:p>
+    <w:p/>
+    <w:p>
+      <w:r>
+        <w:rPr>
+          <w:b/>
+        </w:rPr>
+        <w:t>Family name</w:t>
       </w:r>
       <w:proofErr w:type="gramStart"/>
       <w:r>
@@ -935,20 +2132,96 @@
         <w:t>:</w:t>
       </w:r>
       <w:r>
-        <w:rPr>
-          <w:b/>
-        </w:rPr>
-        <w:t xml:space="preserve">  </w:t>
-      </w:r>
-      <w:r>
-        <w:t>…….</w:t>
-      </w:r>
-      <w:proofErr w:type="gramEnd"/>
-      <w:r>
-        <w:t xml:space="preserve">…… / ………….. / ………………………  </w:t>
-      </w:r>
-    </w:p>
-    <w:p/>
+        <w:t xml:space="preserve"> ………………………………………………………………………………………………………....</w:t>
+      </w:r>
+      <w:proofErr w:type="gramEnd"/>
+    </w:p>
+    <w:p/>
+    <w:p>
+      <w:r>
+        <w:rPr>
+          <w:b/>
+        </w:rPr>
+        <w:t>Gender</w:t>
+      </w:r>
+      <w:r>
+        <w:rPr>
+          <w:b/>
+        </w:rPr>
+        <w:t xml:space="preserve"> (M/ F)</w:t>
+      </w:r>
+      <w:r>
+        <w:rPr>
+          <w:b/>
+        </w:rPr>
+        <w:t>:</w:t>
+      </w:r>
+      <w:r>
+        <w:rPr>
+          <w:b/>
+        </w:rPr>
+        <w:t xml:space="preserve"> </w:t>
+      </w:r>
+      <w:r>
+        <w:t xml:space="preserve">…………………        </w:t>
+      </w:r>
+      <w:r>
+        <w:rPr>
+          <w:b/>
+        </w:rPr>
+        <w:t xml:space="preserve">Age </w:t>
+      </w:r>
+      <w:r>
+        <w:t>(at 20</w:t>
+      </w:r>
+      <w:r>
+        <w:rPr>
+          <w:vertAlign w:val="superscript"/>
+        </w:rPr>
+        <w:t>th</w:t>
+      </w:r>
+      <w:r>
+        <w:t xml:space="preserve"> September</w:t>
+      </w:r>
+      <w:proofErr w:type="gramStart"/>
+      <w:r>
+        <w:t>) ………….</w:t>
+      </w:r>
+      <w:proofErr w:type="gramEnd"/>
+    </w:p>
+    <w:p/>
+    <w:p>
+      <w:proofErr w:type="gramStart"/>
+      <w:r>
+        <w:rPr>
+          <w:b/>
+        </w:rPr>
+        <w:t xml:space="preserve">Email </w:t>
+      </w:r>
+      <w:r>
+        <w:t>……………………………………………………………………………..</w:t>
+      </w:r>
+      <w:proofErr w:type="gramEnd"/>
+    </w:p>
+    <w:p/>
+    <w:p>
+      <w:r>
+        <w:rPr>
+          <w:b/>
+        </w:rPr>
+        <w:t>Mobile</w:t>
+      </w:r>
+      <w:r>
+        <w:t xml:space="preserve"> ……………………………………………………………</w:t>
+      </w:r>
+    </w:p>
+    <w:p>
+      <w:pPr>
+        <w:rPr>
+          <w:b/>
+        </w:rPr>
+      </w:pPr>
+    </w:p>
     <w:p>
       <w:pPr>
         <w:rPr>
@@ -985,10 +2258,9 @@
     <w:p/>
     <w:p>
       <w:r>
-        <w:t>……………………………………………………………………………………………………………………………………</w:t>
-      </w:r>
-    </w:p>
-    <w:p/>
+        <w:t>…………………………………………………………………………………………………………………………………</w:t>
+      </w:r>
+    </w:p>
     <w:p/>
     <w:p>
       <w:r>
@@ -1031,12 +2303,20 @@
           <w:u w:val="single"/>
         </w:rPr>
       </w:pPr>
-      <w:r>
-        <w:rPr>
-          <w:b/>
-          <w:u w:val="single"/>
-        </w:rPr>
-        <w:t>Delegate 3</w:t>
+    </w:p>
+    <w:p>
+      <w:pPr>
+        <w:rPr>
+          <w:b/>
+          <w:u w:val="single"/>
+        </w:rPr>
+      </w:pPr>
+      <w:r>
+        <w:rPr>
+          <w:b/>
+          <w:u w:val="single"/>
+        </w:rPr>
+        <w:t>Delegate 8</w:t>
       </w:r>
     </w:p>
     <w:p>
@@ -1104,22 +2384,183 @@
         <w:t xml:space="preserve"> </w:t>
       </w:r>
       <w:r>
-        <w:t>………………………</w:t>
-      </w:r>
-    </w:p>
-    <w:p/>
-    <w:p>
-      <w:r>
-        <w:rPr>
-          <w:b/>
-        </w:rPr>
-        <w:t>Date of Birth</w:t>
-      </w:r>
-      <w:r>
-        <w:rPr>
-          <w:b/>
-        </w:rPr>
-        <w:t xml:space="preserve"> (DD/MM/YYYY)</w:t>
+        <w:t xml:space="preserve">…………………        </w:t>
+      </w:r>
+      <w:r>
+        <w:rPr>
+          <w:b/>
+        </w:rPr>
+        <w:t xml:space="preserve">Age </w:t>
+      </w:r>
+      <w:r>
+        <w:t>(at 20</w:t>
+      </w:r>
+      <w:r>
+        <w:rPr>
+          <w:vertAlign w:val="superscript"/>
+        </w:rPr>
+        <w:t>th</w:t>
+      </w:r>
+      <w:r>
+        <w:t xml:space="preserve"> September</w:t>
+      </w:r>
+      <w:proofErr w:type="gramStart"/>
+      <w:r>
+        <w:t>) ………….</w:t>
+      </w:r>
+      <w:proofErr w:type="gramEnd"/>
+    </w:p>
+    <w:p/>
+    <w:p>
+      <w:proofErr w:type="gramStart"/>
+      <w:r>
+        <w:rPr>
+          <w:b/>
+        </w:rPr>
+        <w:t xml:space="preserve">Email </w:t>
+      </w:r>
+      <w:r>
+        <w:t>……………………………………………………………………………..</w:t>
+      </w:r>
+      <w:proofErr w:type="gramEnd"/>
+    </w:p>
+    <w:p/>
+    <w:p>
+      <w:r>
+        <w:rPr>
+          <w:b/>
+        </w:rPr>
+        <w:t>Mobile</w:t>
+      </w:r>
+      <w:r>
+        <w:t xml:space="preserve"> ……………………………………………………………</w:t>
+      </w:r>
+    </w:p>
+    <w:p>
+      <w:pPr>
+        <w:rPr>
+          <w:b/>
+        </w:rPr>
+      </w:pPr>
+    </w:p>
+    <w:p>
+      <w:pPr>
+        <w:rPr>
+          <w:b/>
+        </w:rPr>
+      </w:pPr>
+      <w:r>
+        <w:rPr>
+          <w:b/>
+        </w:rPr>
+        <w:t xml:space="preserve">Specific dietary requirements / restrictions: </w:t>
+      </w:r>
+    </w:p>
+    <w:p/>
+    <w:p>
+      <w:r>
+        <w:t>…………………………………………………………………………………………………………………………………..</w:t>
+      </w:r>
+    </w:p>
+    <w:p/>
+    <w:p>
+      <w:pPr>
+        <w:rPr>
+          <w:b/>
+        </w:rPr>
+      </w:pPr>
+      <w:r>
+        <w:rPr>
+          <w:b/>
+        </w:rPr>
+        <w:t>Disabilities / allergies / known health issues:</w:t>
+      </w:r>
+    </w:p>
+    <w:p/>
+    <w:p>
+      <w:r>
+        <w:t>…………………………………………………………………………………………………………………………………</w:t>
+      </w:r>
+    </w:p>
+    <w:p/>
+    <w:p>
+      <w:r>
+        <w:rPr>
+          <w:b/>
+        </w:rPr>
+        <w:t xml:space="preserve">Committee &amp; </w:t>
+      </w:r>
+      <w:proofErr w:type="gramStart"/>
+      <w:r>
+        <w:rPr>
+          <w:b/>
+        </w:rPr>
+        <w:t>Country</w:t>
+      </w:r>
+      <w:r>
+        <w:rPr>
+          <w:b/>
+        </w:rPr>
+        <w:t xml:space="preserve"> :</w:t>
+      </w:r>
+      <w:proofErr w:type="gramEnd"/>
+      <w:r>
+        <w:rPr>
+          <w:b/>
+        </w:rPr>
+        <w:t xml:space="preserve"> </w:t>
+      </w:r>
+      <w:r>
+        <w:t>……………………………………………………………………………………………</w:t>
+      </w:r>
+    </w:p>
+    <w:p/>
+    <w:p/>
+    <w:p/>
+    <w:p/>
+    <w:p/>
+    <w:p/>
+    <w:p/>
+    <w:p>
+      <w:pPr>
+        <w:rPr>
+          <w:b/>
+          <w:u w:val="single"/>
+        </w:rPr>
+      </w:pPr>
+      <w:r>
+        <w:rPr>
+          <w:b/>
+          <w:u w:val="single"/>
+        </w:rPr>
+        <w:t>Delegate 9</w:t>
+      </w:r>
+    </w:p>
+    <w:p>
+      <w:pPr>
+        <w:rPr>
+          <w:b/>
+        </w:rPr>
+      </w:pPr>
+    </w:p>
+    <w:p>
+      <w:r>
+        <w:rPr>
+          <w:b/>
+        </w:rPr>
+        <w:t xml:space="preserve">First name: </w:t>
+      </w:r>
+      <w:r>
+        <w:t>………………………………………………………………………………</w:t>
+      </w:r>
+    </w:p>
+    <w:p/>
+    <w:p>
+      <w:r>
+        <w:rPr>
+          <w:b/>
+        </w:rPr>
+        <w:t>Family name</w:t>
       </w:r>
       <w:proofErr w:type="gramStart"/>
       <w:r>
@@ -1129,20 +2570,96 @@
         <w:t>:</w:t>
       </w:r>
       <w:r>
-        <w:rPr>
-          <w:b/>
-        </w:rPr>
-        <w:t xml:space="preserve">  </w:t>
-      </w:r>
-      <w:r>
-        <w:t>…….</w:t>
-      </w:r>
-      <w:proofErr w:type="gramEnd"/>
-      <w:r>
-        <w:t xml:space="preserve">…… / ………….. / ………………………  </w:t>
-      </w:r>
-    </w:p>
-    <w:p/>
+        <w:t xml:space="preserve"> ………………………………………………………………………………………………………....</w:t>
+      </w:r>
+      <w:proofErr w:type="gramEnd"/>
+    </w:p>
+    <w:p/>
+    <w:p>
+      <w:r>
+        <w:rPr>
+          <w:b/>
+        </w:rPr>
+        <w:t>Gender</w:t>
+      </w:r>
+      <w:r>
+        <w:rPr>
+          <w:b/>
+        </w:rPr>
+        <w:t xml:space="preserve"> (M/ F)</w:t>
+      </w:r>
+      <w:r>
+        <w:rPr>
+          <w:b/>
+        </w:rPr>
+        <w:t>:</w:t>
+      </w:r>
+      <w:r>
+        <w:rPr>
+          <w:b/>
+        </w:rPr>
+        <w:t xml:space="preserve"> </w:t>
+      </w:r>
+      <w:r>
+        <w:t xml:space="preserve">…………………        </w:t>
+      </w:r>
+      <w:r>
+        <w:rPr>
+          <w:b/>
+        </w:rPr>
+        <w:t xml:space="preserve">Age </w:t>
+      </w:r>
+      <w:r>
+        <w:t>(at 20</w:t>
+      </w:r>
+      <w:r>
+        <w:rPr>
+          <w:vertAlign w:val="superscript"/>
+        </w:rPr>
+        <w:t>th</w:t>
+      </w:r>
+      <w:r>
+        <w:t xml:space="preserve"> September</w:t>
+      </w:r>
+      <w:proofErr w:type="gramStart"/>
+      <w:r>
+        <w:t>) ………….</w:t>
+      </w:r>
+      <w:proofErr w:type="gramEnd"/>
+    </w:p>
+    <w:p/>
+    <w:p>
+      <w:proofErr w:type="gramStart"/>
+      <w:r>
+        <w:rPr>
+          <w:b/>
+        </w:rPr>
+        <w:t xml:space="preserve">Email </w:t>
+      </w:r>
+      <w:r>
+        <w:t>……………………………………………………………………………..</w:t>
+      </w:r>
+      <w:proofErr w:type="gramEnd"/>
+    </w:p>
+    <w:p/>
+    <w:p>
+      <w:r>
+        <w:rPr>
+          <w:b/>
+        </w:rPr>
+        <w:t>Mobile</w:t>
+      </w:r>
+      <w:r>
+        <w:t xml:space="preserve"> ……………………………………………………………</w:t>
+      </w:r>
+    </w:p>
+    <w:p>
+      <w:pPr>
+        <w:rPr>
+          <w:b/>
+        </w:rPr>
+      </w:pPr>
+    </w:p>
     <w:p>
       <w:pPr>
         <w:rPr>
@@ -1179,10 +2696,9 @@
     <w:p/>
     <w:p>
       <w:r>
-        <w:t>……………………………………………………………………………………………………………………………………</w:t>
-      </w:r>
-    </w:p>
-    <w:p/>
+        <w:t>…………………………………………………………………………………………………………………………………</w:t>
+      </w:r>
+    </w:p>
     <w:p/>
     <w:p>
       <w:r>
@@ -1218,21 +2734,27 @@
     <w:p/>
     <w:p/>
     <w:p/>
-    <w:p/>
-    <w:p/>
-    <w:p>
-      <w:pPr>
-        <w:rPr>
-          <w:b/>
-          <w:u w:val="single"/>
-        </w:rPr>
-      </w:pPr>
-      <w:r>
-        <w:rPr>
-          <w:b/>
-          <w:u w:val="single"/>
-        </w:rPr>
-        <w:t>Delegate 4</w:t>
+    <w:p>
+      <w:pPr>
+        <w:rPr>
+          <w:b/>
+          <w:u w:val="single"/>
+        </w:rPr>
+      </w:pPr>
+    </w:p>
+    <w:p>
+      <w:pPr>
+        <w:rPr>
+          <w:b/>
+          <w:u w:val="single"/>
+        </w:rPr>
+      </w:pPr>
+      <w:r>
+        <w:rPr>
+          <w:b/>
+          <w:u w:val="single"/>
+        </w:rPr>
+        <w:t>Delegate 10</w:t>
       </w:r>
     </w:p>
     <w:p>
@@ -1300,22 +2822,184 @@
         <w:t xml:space="preserve"> </w:t>
       </w:r>
       <w:r>
-        <w:t>………………………</w:t>
-      </w:r>
-    </w:p>
-    <w:p/>
-    <w:p>
-      <w:r>
-        <w:rPr>
-          <w:b/>
-        </w:rPr>
-        <w:t>Date of Birth</w:t>
-      </w:r>
-      <w:r>
-        <w:rPr>
-          <w:b/>
-        </w:rPr>
-        <w:t xml:space="preserve"> (DD/MM/YYYY)</w:t>
+        <w:t xml:space="preserve">…………………        </w:t>
+      </w:r>
+      <w:r>
+        <w:rPr>
+          <w:b/>
+        </w:rPr>
+        <w:t xml:space="preserve">Age </w:t>
+      </w:r>
+      <w:r>
+        <w:t>(at 20</w:t>
+      </w:r>
+      <w:r>
+        <w:rPr>
+          <w:vertAlign w:val="superscript"/>
+        </w:rPr>
+        <w:t>th</w:t>
+      </w:r>
+      <w:r>
+        <w:t xml:space="preserve"> September</w:t>
+      </w:r>
+      <w:proofErr w:type="gramStart"/>
+      <w:r>
+        <w:t>) ………….</w:t>
+      </w:r>
+      <w:proofErr w:type="gramEnd"/>
+    </w:p>
+    <w:p/>
+    <w:p>
+      <w:proofErr w:type="gramStart"/>
+      <w:r>
+        <w:rPr>
+          <w:b/>
+        </w:rPr>
+        <w:t xml:space="preserve">Email </w:t>
+      </w:r>
+      <w:r>
+        <w:t>……………………………………………………………………………..</w:t>
+      </w:r>
+      <w:proofErr w:type="gramEnd"/>
+    </w:p>
+    <w:p/>
+    <w:p>
+      <w:r>
+        <w:rPr>
+          <w:b/>
+        </w:rPr>
+        <w:t>Mobile</w:t>
+      </w:r>
+      <w:r>
+        <w:t xml:space="preserve"> ……………………………………………………………</w:t>
+      </w:r>
+    </w:p>
+    <w:p>
+      <w:pPr>
+        <w:rPr>
+          <w:b/>
+        </w:rPr>
+      </w:pPr>
+    </w:p>
+    <w:p>
+      <w:pPr>
+        <w:rPr>
+          <w:b/>
+        </w:rPr>
+      </w:pPr>
+      <w:r>
+        <w:rPr>
+          <w:b/>
+        </w:rPr>
+        <w:t xml:space="preserve">Specific dietary requirements / restrictions: </w:t>
+      </w:r>
+    </w:p>
+    <w:p/>
+    <w:p>
+      <w:r>
+        <w:t>…………………………………………………………………………………………………………………………………..</w:t>
+      </w:r>
+    </w:p>
+    <w:p/>
+    <w:p>
+      <w:pPr>
+        <w:rPr>
+          <w:b/>
+        </w:rPr>
+      </w:pPr>
+      <w:r>
+        <w:rPr>
+          <w:b/>
+        </w:rPr>
+        <w:t>Disabilities / allergies / known health issues:</w:t>
+      </w:r>
+    </w:p>
+    <w:p/>
+    <w:p>
+      <w:r>
+        <w:t>…………………………………………………………………………………………………………………………………</w:t>
+      </w:r>
+    </w:p>
+    <w:p/>
+    <w:p>
+      <w:r>
+        <w:rPr>
+          <w:b/>
+        </w:rPr>
+        <w:t xml:space="preserve">Committee &amp; </w:t>
+      </w:r>
+      <w:proofErr w:type="gramStart"/>
+      <w:r>
+        <w:rPr>
+          <w:b/>
+        </w:rPr>
+        <w:t>Country</w:t>
+      </w:r>
+      <w:r>
+        <w:rPr>
+          <w:b/>
+        </w:rPr>
+        <w:t xml:space="preserve"> :</w:t>
+      </w:r>
+      <w:proofErr w:type="gramEnd"/>
+      <w:r>
+        <w:rPr>
+          <w:b/>
+        </w:rPr>
+        <w:t xml:space="preserve"> </w:t>
+      </w:r>
+      <w:r>
+        <w:t>……………………………………………………………………………………………</w:t>
+      </w:r>
+    </w:p>
+    <w:p/>
+    <w:p/>
+    <w:p/>
+    <w:p/>
+    <w:p/>
+    <w:p/>
+    <w:p/>
+    <w:p/>
+    <w:p>
+      <w:pPr>
+        <w:rPr>
+          <w:b/>
+          <w:u w:val="single"/>
+        </w:rPr>
+      </w:pPr>
+      <w:r>
+        <w:rPr>
+          <w:b/>
+          <w:u w:val="single"/>
+        </w:rPr>
+        <w:t>Delegate 11</w:t>
+      </w:r>
+    </w:p>
+    <w:p>
+      <w:pPr>
+        <w:rPr>
+          <w:b/>
+        </w:rPr>
+      </w:pPr>
+    </w:p>
+    <w:p>
+      <w:r>
+        <w:rPr>
+          <w:b/>
+        </w:rPr>
+        <w:t xml:space="preserve">First name: </w:t>
+      </w:r>
+      <w:r>
+        <w:t>………………………………………………………………………………</w:t>
+      </w:r>
+    </w:p>
+    <w:p/>
+    <w:p>
+      <w:r>
+        <w:rPr>
+          <w:b/>
+        </w:rPr>
+        <w:t>Family name</w:t>
       </w:r>
       <w:proofErr w:type="gramStart"/>
       <w:r>
@@ -1325,20 +3009,96 @@
         <w:t>:</w:t>
       </w:r>
       <w:r>
-        <w:rPr>
-          <w:b/>
-        </w:rPr>
-        <w:t xml:space="preserve">  </w:t>
-      </w:r>
-      <w:r>
-        <w:t>…….</w:t>
-      </w:r>
-      <w:proofErr w:type="gramEnd"/>
-      <w:r>
-        <w:t xml:space="preserve">…… / ………….. / ………………………  </w:t>
-      </w:r>
-    </w:p>
-    <w:p/>
+        <w:t xml:space="preserve"> ………………………………………………………………………………………………………....</w:t>
+      </w:r>
+      <w:proofErr w:type="gramEnd"/>
+    </w:p>
+    <w:p/>
+    <w:p>
+      <w:r>
+        <w:rPr>
+          <w:b/>
+        </w:rPr>
+        <w:t>Gender</w:t>
+      </w:r>
+      <w:r>
+        <w:rPr>
+          <w:b/>
+        </w:rPr>
+        <w:t xml:space="preserve"> (M/ F)</w:t>
+      </w:r>
+      <w:r>
+        <w:rPr>
+          <w:b/>
+        </w:rPr>
+        <w:t>:</w:t>
+      </w:r>
+      <w:r>
+        <w:rPr>
+          <w:b/>
+        </w:rPr>
+        <w:t xml:space="preserve"> </w:t>
+      </w:r>
+      <w:r>
+        <w:t xml:space="preserve">…………………        </w:t>
+      </w:r>
+      <w:r>
+        <w:rPr>
+          <w:b/>
+        </w:rPr>
+        <w:t xml:space="preserve">Age </w:t>
+      </w:r>
+      <w:r>
+        <w:t>(at 20</w:t>
+      </w:r>
+      <w:r>
+        <w:rPr>
+          <w:vertAlign w:val="superscript"/>
+        </w:rPr>
+        <w:t>th</w:t>
+      </w:r>
+      <w:r>
+        <w:t xml:space="preserve"> September</w:t>
+      </w:r>
+      <w:proofErr w:type="gramStart"/>
+      <w:r>
+        <w:t>) ………….</w:t>
+      </w:r>
+      <w:proofErr w:type="gramEnd"/>
+    </w:p>
+    <w:p/>
+    <w:p>
+      <w:proofErr w:type="gramStart"/>
+      <w:r>
+        <w:rPr>
+          <w:b/>
+        </w:rPr>
+        <w:t xml:space="preserve">Email </w:t>
+      </w:r>
+      <w:r>
+        <w:t>……………………………………………………………………………..</w:t>
+      </w:r>
+      <w:proofErr w:type="gramEnd"/>
+    </w:p>
+    <w:p/>
+    <w:p>
+      <w:r>
+        <w:rPr>
+          <w:b/>
+        </w:rPr>
+        <w:t>Mobile</w:t>
+      </w:r>
+      <w:r>
+        <w:t xml:space="preserve"> ……………………………………………………………</w:t>
+      </w:r>
+    </w:p>
+    <w:p>
+      <w:pPr>
+        <w:rPr>
+          <w:b/>
+        </w:rPr>
+      </w:pPr>
+    </w:p>
     <w:p>
       <w:pPr>
         <w:rPr>
@@ -1375,10 +3135,9 @@
     <w:p/>
     <w:p>
       <w:r>
-        <w:t>……………………………………………………………………………………………………………………………………</w:t>
-      </w:r>
-    </w:p>
-    <w:p/>
+        <w:t>…………………………………………………………………………………………………………………………………</w:t>
+      </w:r>
+    </w:p>
     <w:p/>
     <w:p>
       <w:r>
@@ -1414,1040 +3173,27 @@
     <w:p/>
     <w:p/>
     <w:p/>
-    <w:p/>
-    <w:p/>
-    <w:p>
-      <w:pPr>
-        <w:rPr>
-          <w:b/>
-          <w:u w:val="single"/>
-        </w:rPr>
-      </w:pPr>
-      <w:r>
-        <w:rPr>
-          <w:b/>
-          <w:u w:val="single"/>
-        </w:rPr>
-        <w:t xml:space="preserve">Delegate </w:t>
-      </w:r>
-      <w:r>
-        <w:rPr>
-          <w:b/>
-          <w:u w:val="single"/>
-        </w:rPr>
-        <w:t>5</w:t>
-      </w:r>
-    </w:p>
-    <w:p>
-      <w:pPr>
-        <w:rPr>
-          <w:b/>
-        </w:rPr>
-      </w:pPr>
-    </w:p>
-    <w:p>
-      <w:r>
-        <w:rPr>
-          <w:b/>
-        </w:rPr>
-        <w:t xml:space="preserve">First name: </w:t>
-      </w:r>
-      <w:r>
-        <w:t>………………………………………………………………………………</w:t>
-      </w:r>
-    </w:p>
-    <w:p/>
-    <w:p>
-      <w:r>
-        <w:rPr>
-          <w:b/>
-        </w:rPr>
-        <w:t>Family name</w:t>
-      </w:r>
-      <w:proofErr w:type="gramStart"/>
-      <w:r>
-        <w:rPr>
-          <w:b/>
-        </w:rPr>
-        <w:t>:</w:t>
-      </w:r>
-      <w:r>
-        <w:t xml:space="preserve"> ………………………………………………………………………………………………………....</w:t>
-      </w:r>
-      <w:proofErr w:type="gramEnd"/>
-    </w:p>
-    <w:p/>
-    <w:p>
-      <w:r>
-        <w:rPr>
-          <w:b/>
-        </w:rPr>
-        <w:t>Gender</w:t>
-      </w:r>
-      <w:r>
-        <w:rPr>
-          <w:b/>
-        </w:rPr>
-        <w:t xml:space="preserve"> (M/ F)</w:t>
-      </w:r>
-      <w:r>
-        <w:rPr>
-          <w:b/>
-        </w:rPr>
-        <w:t>:</w:t>
-      </w:r>
-      <w:r>
-        <w:rPr>
-          <w:b/>
-        </w:rPr>
-        <w:t xml:space="preserve"> </w:t>
-      </w:r>
-      <w:r>
-        <w:t>………………………</w:t>
-      </w:r>
-    </w:p>
-    <w:p/>
-    <w:p>
-      <w:r>
-        <w:rPr>
-          <w:b/>
-        </w:rPr>
-        <w:t>Date of Birth</w:t>
-      </w:r>
-      <w:r>
-        <w:rPr>
-          <w:b/>
-        </w:rPr>
-        <w:t xml:space="preserve"> (DD/MM/YYYY)</w:t>
-      </w:r>
-      <w:proofErr w:type="gramStart"/>
-      <w:r>
-        <w:rPr>
-          <w:b/>
-        </w:rPr>
-        <w:t>:</w:t>
-      </w:r>
-      <w:r>
-        <w:rPr>
-          <w:b/>
-        </w:rPr>
-        <w:t xml:space="preserve">  </w:t>
-      </w:r>
-      <w:r>
-        <w:t>…….</w:t>
-      </w:r>
-      <w:proofErr w:type="gramEnd"/>
-      <w:r>
-        <w:t xml:space="preserve">…… / ………….. / ………………………  </w:t>
-      </w:r>
-    </w:p>
-    <w:p/>
-    <w:p>
-      <w:pPr>
-        <w:rPr>
-          <w:b/>
-        </w:rPr>
-      </w:pPr>
-      <w:r>
-        <w:rPr>
-          <w:b/>
-        </w:rPr>
-        <w:t xml:space="preserve">Specific dietary requirements / restrictions: </w:t>
-      </w:r>
-    </w:p>
-    <w:p/>
-    <w:p>
-      <w:r>
-        <w:t>…………………………………………………………………………………………………………………………………..</w:t>
-      </w:r>
-    </w:p>
-    <w:p/>
-    <w:p>
-      <w:pPr>
-        <w:rPr>
-          <w:b/>
-        </w:rPr>
-      </w:pPr>
-      <w:r>
-        <w:rPr>
-          <w:b/>
-        </w:rPr>
-        <w:t>Disabilities / allergies / known health issues:</w:t>
-      </w:r>
-    </w:p>
-    <w:p/>
-    <w:p>
-      <w:r>
-        <w:t>……………………………………………………………………………………………………………………………………</w:t>
-      </w:r>
-    </w:p>
-    <w:p/>
-    <w:p/>
-    <w:p>
-      <w:r>
-        <w:rPr>
-          <w:b/>
-        </w:rPr>
-        <w:t xml:space="preserve">Committee &amp; </w:t>
-      </w:r>
-      <w:proofErr w:type="gramStart"/>
-      <w:r>
-        <w:rPr>
-          <w:b/>
-        </w:rPr>
-        <w:t>Country</w:t>
-      </w:r>
-      <w:r>
-        <w:rPr>
-          <w:b/>
-        </w:rPr>
-        <w:t xml:space="preserve"> :</w:t>
-      </w:r>
-      <w:proofErr w:type="gramEnd"/>
-      <w:r>
-        <w:rPr>
-          <w:b/>
-        </w:rPr>
-        <w:t xml:space="preserve"> </w:t>
-      </w:r>
-      <w:r>
-        <w:t>……………………………………………………………………………………………</w:t>
-      </w:r>
-    </w:p>
-    <w:p/>
-    <w:p/>
-    <w:p/>
-    <w:p/>
-    <w:p/>
-    <w:p>
-      <w:pPr>
-        <w:rPr>
-          <w:b/>
-          <w:u w:val="single"/>
-        </w:rPr>
-      </w:pPr>
-      <w:r>
-        <w:rPr>
-          <w:b/>
-          <w:u w:val="single"/>
-        </w:rPr>
-        <w:t xml:space="preserve">Delegate </w:t>
-      </w:r>
-      <w:r>
-        <w:rPr>
-          <w:b/>
-          <w:u w:val="single"/>
-        </w:rPr>
-        <w:t>6</w:t>
-      </w:r>
-    </w:p>
-    <w:p>
-      <w:pPr>
-        <w:rPr>
-          <w:b/>
-        </w:rPr>
-      </w:pPr>
-    </w:p>
-    <w:p>
-      <w:r>
-        <w:rPr>
-          <w:b/>
-        </w:rPr>
-        <w:t xml:space="preserve">First name: </w:t>
-      </w:r>
-      <w:r>
-        <w:t>………………………………………………………………………………</w:t>
-      </w:r>
-    </w:p>
-    <w:p/>
-    <w:p>
-      <w:r>
-        <w:rPr>
-          <w:b/>
-        </w:rPr>
-        <w:t>Family name</w:t>
-      </w:r>
-      <w:proofErr w:type="gramStart"/>
-      <w:r>
-        <w:rPr>
-          <w:b/>
-        </w:rPr>
-        <w:t>:</w:t>
-      </w:r>
-      <w:r>
-        <w:t xml:space="preserve"> ………………………………………………………………………………………………………....</w:t>
-      </w:r>
-      <w:proofErr w:type="gramEnd"/>
-    </w:p>
-    <w:p/>
-    <w:p>
-      <w:r>
-        <w:rPr>
-          <w:b/>
-        </w:rPr>
-        <w:t>Gender</w:t>
-      </w:r>
-      <w:r>
-        <w:rPr>
-          <w:b/>
-        </w:rPr>
-        <w:t xml:space="preserve"> (M/ F)</w:t>
-      </w:r>
-      <w:r>
-        <w:rPr>
-          <w:b/>
-        </w:rPr>
-        <w:t>:</w:t>
-      </w:r>
-      <w:r>
-        <w:rPr>
-          <w:b/>
-        </w:rPr>
-        <w:t xml:space="preserve"> </w:t>
-      </w:r>
-      <w:r>
-        <w:t>………………………</w:t>
-      </w:r>
-    </w:p>
-    <w:p/>
-    <w:p>
-      <w:r>
-        <w:rPr>
-          <w:b/>
-        </w:rPr>
-        <w:t>Date of Birth</w:t>
-      </w:r>
-      <w:r>
-        <w:rPr>
-          <w:b/>
-        </w:rPr>
-        <w:t xml:space="preserve"> (DD/MM/YYYY)</w:t>
-      </w:r>
-      <w:proofErr w:type="gramStart"/>
-      <w:r>
-        <w:rPr>
-          <w:b/>
-        </w:rPr>
-        <w:t>:</w:t>
-      </w:r>
-      <w:r>
-        <w:rPr>
-          <w:b/>
-        </w:rPr>
-        <w:t xml:space="preserve">  </w:t>
-      </w:r>
-      <w:r>
-        <w:t>…….</w:t>
-      </w:r>
-      <w:proofErr w:type="gramEnd"/>
-      <w:r>
-        <w:t xml:space="preserve">…… / ………….. / ………………………  </w:t>
-      </w:r>
-    </w:p>
-    <w:p/>
-    <w:p>
-      <w:pPr>
-        <w:rPr>
-          <w:b/>
-        </w:rPr>
-      </w:pPr>
-      <w:r>
-        <w:rPr>
-          <w:b/>
-        </w:rPr>
-        <w:t xml:space="preserve">Specific dietary requirements / restrictions: </w:t>
-      </w:r>
-    </w:p>
-    <w:p/>
-    <w:p>
-      <w:r>
-        <w:t>…………………………………………………………………………………………………………………………………..</w:t>
-      </w:r>
-    </w:p>
-    <w:p/>
-    <w:p>
-      <w:pPr>
-        <w:rPr>
-          <w:b/>
-        </w:rPr>
-      </w:pPr>
-      <w:r>
-        <w:rPr>
-          <w:b/>
-        </w:rPr>
-        <w:t>Disabilities / allergies / known health issues:</w:t>
-      </w:r>
-    </w:p>
-    <w:p/>
-    <w:p>
-      <w:r>
-        <w:t>……………………………………………………………………………………………………………………………………</w:t>
-      </w:r>
-    </w:p>
-    <w:p/>
-    <w:p/>
-    <w:p>
-      <w:r>
-        <w:rPr>
-          <w:b/>
-        </w:rPr>
-        <w:t xml:space="preserve">Committee &amp; </w:t>
-      </w:r>
-      <w:proofErr w:type="gramStart"/>
-      <w:r>
-        <w:rPr>
-          <w:b/>
-        </w:rPr>
-        <w:t>Country</w:t>
-      </w:r>
-      <w:r>
-        <w:rPr>
-          <w:b/>
-        </w:rPr>
-        <w:t xml:space="preserve"> :</w:t>
-      </w:r>
-      <w:proofErr w:type="gramEnd"/>
-      <w:r>
-        <w:rPr>
-          <w:b/>
-        </w:rPr>
-        <w:t xml:space="preserve"> </w:t>
-      </w:r>
-      <w:r>
-        <w:t>……………………………………………………………………………………………</w:t>
-      </w:r>
-    </w:p>
-    <w:p/>
-    <w:p/>
-    <w:p/>
-    <w:p>
-      <w:pPr>
-        <w:rPr>
-          <w:b/>
-          <w:u w:val="single"/>
-        </w:rPr>
-      </w:pPr>
-      <w:r>
-        <w:rPr>
-          <w:b/>
-          <w:u w:val="single"/>
-        </w:rPr>
-        <w:t xml:space="preserve">Delegate </w:t>
-      </w:r>
-      <w:r>
-        <w:rPr>
-          <w:b/>
-          <w:u w:val="single"/>
-        </w:rPr>
-        <w:t>7</w:t>
-      </w:r>
-    </w:p>
-    <w:p>
-      <w:pPr>
-        <w:rPr>
-          <w:b/>
-        </w:rPr>
-      </w:pPr>
-    </w:p>
-    <w:p>
-      <w:r>
-        <w:rPr>
-          <w:b/>
-        </w:rPr>
-        <w:t xml:space="preserve">First name: </w:t>
-      </w:r>
-      <w:r>
-        <w:t>………………………………………………………………………………</w:t>
-      </w:r>
-    </w:p>
-    <w:p/>
-    <w:p>
-      <w:r>
-        <w:rPr>
-          <w:b/>
-        </w:rPr>
-        <w:t>Family name</w:t>
-      </w:r>
-      <w:proofErr w:type="gramStart"/>
-      <w:r>
-        <w:rPr>
-          <w:b/>
-        </w:rPr>
-        <w:t>:</w:t>
-      </w:r>
-      <w:r>
-        <w:t xml:space="preserve"> ………………………………………………………………………………………………………....</w:t>
-      </w:r>
-      <w:proofErr w:type="gramEnd"/>
-    </w:p>
-    <w:p/>
-    <w:p>
-      <w:r>
-        <w:rPr>
-          <w:b/>
-        </w:rPr>
-        <w:t>Gender</w:t>
-      </w:r>
-      <w:r>
-        <w:rPr>
-          <w:b/>
-        </w:rPr>
-        <w:t xml:space="preserve"> (M/ F)</w:t>
-      </w:r>
-      <w:r>
-        <w:rPr>
-          <w:b/>
-        </w:rPr>
-        <w:t>:</w:t>
-      </w:r>
-      <w:r>
-        <w:rPr>
-          <w:b/>
-        </w:rPr>
-        <w:t xml:space="preserve"> </w:t>
-      </w:r>
-      <w:r>
-        <w:t>………………………</w:t>
-      </w:r>
-    </w:p>
-    <w:p/>
-    <w:p>
-      <w:r>
-        <w:rPr>
-          <w:b/>
-        </w:rPr>
-        <w:t>Date of Birth</w:t>
-      </w:r>
-      <w:r>
-        <w:rPr>
-          <w:b/>
-        </w:rPr>
-        <w:t xml:space="preserve"> (DD/MM/YYYY)</w:t>
-      </w:r>
-      <w:proofErr w:type="gramStart"/>
-      <w:r>
-        <w:rPr>
-          <w:b/>
-        </w:rPr>
-        <w:t>:</w:t>
-      </w:r>
-      <w:r>
-        <w:rPr>
-          <w:b/>
-        </w:rPr>
-        <w:t xml:space="preserve">  </w:t>
-      </w:r>
-      <w:r>
-        <w:t>…….</w:t>
-      </w:r>
-      <w:proofErr w:type="gramEnd"/>
-      <w:r>
-        <w:t xml:space="preserve">…… / ………….. / ………………………  </w:t>
-      </w:r>
-    </w:p>
-    <w:p/>
-    <w:p>
-      <w:pPr>
-        <w:rPr>
-          <w:b/>
-        </w:rPr>
-      </w:pPr>
-      <w:r>
-        <w:rPr>
-          <w:b/>
-        </w:rPr>
-        <w:t xml:space="preserve">Specific dietary requirements / restrictions: </w:t>
-      </w:r>
-    </w:p>
-    <w:p/>
-    <w:p>
-      <w:r>
-        <w:t>…………………………………………………………………………………………………………………………………..</w:t>
-      </w:r>
-    </w:p>
-    <w:p/>
-    <w:p>
-      <w:pPr>
-        <w:rPr>
-          <w:b/>
-        </w:rPr>
-      </w:pPr>
-      <w:r>
-        <w:rPr>
-          <w:b/>
-        </w:rPr>
-        <w:t>Disabilities / allergies / known health issues:</w:t>
-      </w:r>
-    </w:p>
-    <w:p/>
-    <w:p>
-      <w:r>
-        <w:t>……………………………………………………………………………………………………………………………………</w:t>
-      </w:r>
-    </w:p>
-    <w:p/>
-    <w:p/>
-    <w:p>
-      <w:r>
-        <w:rPr>
-          <w:b/>
-        </w:rPr>
-        <w:t xml:space="preserve">Committee &amp; </w:t>
-      </w:r>
-      <w:proofErr w:type="gramStart"/>
-      <w:r>
-        <w:rPr>
-          <w:b/>
-        </w:rPr>
-        <w:t>Country</w:t>
-      </w:r>
-      <w:r>
-        <w:rPr>
-          <w:b/>
-        </w:rPr>
-        <w:t xml:space="preserve"> :</w:t>
-      </w:r>
-      <w:proofErr w:type="gramEnd"/>
-      <w:r>
-        <w:rPr>
-          <w:b/>
-        </w:rPr>
-        <w:t xml:space="preserve"> </w:t>
-      </w:r>
-      <w:r>
-        <w:t>……………………………………………………………………………………………</w:t>
-      </w:r>
-    </w:p>
-    <w:p/>
-    <w:p/>
-    <w:p/>
-    <w:p/>
-    <w:p/>
-    <w:p>
-      <w:pPr>
-        <w:rPr>
-          <w:b/>
-          <w:u w:val="single"/>
-        </w:rPr>
-      </w:pPr>
-      <w:r>
-        <w:rPr>
-          <w:b/>
-          <w:u w:val="single"/>
-        </w:rPr>
-        <w:t xml:space="preserve">Delegate </w:t>
-      </w:r>
-      <w:r>
-        <w:rPr>
-          <w:b/>
-          <w:u w:val="single"/>
-        </w:rPr>
-        <w:t>8</w:t>
-      </w:r>
-    </w:p>
-    <w:p>
-      <w:pPr>
-        <w:rPr>
-          <w:b/>
-        </w:rPr>
-      </w:pPr>
-    </w:p>
-    <w:p>
-      <w:r>
-        <w:rPr>
-          <w:b/>
-        </w:rPr>
-        <w:t xml:space="preserve">First name: </w:t>
-      </w:r>
-      <w:r>
-        <w:t>………………………………………………………………………………</w:t>
-      </w:r>
-    </w:p>
-    <w:p/>
-    <w:p>
-      <w:r>
-        <w:rPr>
-          <w:b/>
-        </w:rPr>
-        <w:t>Family name</w:t>
-      </w:r>
-      <w:proofErr w:type="gramStart"/>
-      <w:r>
-        <w:rPr>
-          <w:b/>
-        </w:rPr>
-        <w:t>:</w:t>
-      </w:r>
-      <w:r>
-        <w:t xml:space="preserve"> ………………………………………………………………………………………………………....</w:t>
-      </w:r>
-      <w:proofErr w:type="gramEnd"/>
-    </w:p>
-    <w:p/>
-    <w:p>
-      <w:r>
-        <w:rPr>
-          <w:b/>
-        </w:rPr>
-        <w:t>Gender</w:t>
-      </w:r>
-      <w:r>
-        <w:rPr>
-          <w:b/>
-        </w:rPr>
-        <w:t xml:space="preserve"> (M/ F)</w:t>
-      </w:r>
-      <w:r>
-        <w:rPr>
-          <w:b/>
-        </w:rPr>
-        <w:t>:</w:t>
-      </w:r>
-      <w:r>
-        <w:rPr>
-          <w:b/>
-        </w:rPr>
-        <w:t xml:space="preserve"> </w:t>
-      </w:r>
-      <w:r>
-        <w:t>………………………</w:t>
-      </w:r>
-    </w:p>
-    <w:p/>
-    <w:p>
-      <w:r>
-        <w:rPr>
-          <w:b/>
-        </w:rPr>
-        <w:t>Date of Birth</w:t>
-      </w:r>
-      <w:r>
-        <w:rPr>
-          <w:b/>
-        </w:rPr>
-        <w:t xml:space="preserve"> (DD/MM/YYYY)</w:t>
-      </w:r>
-      <w:proofErr w:type="gramStart"/>
-      <w:r>
-        <w:rPr>
-          <w:b/>
-        </w:rPr>
-        <w:t>:</w:t>
-      </w:r>
-      <w:r>
-        <w:rPr>
-          <w:b/>
-        </w:rPr>
-        <w:t xml:space="preserve">  </w:t>
-      </w:r>
-      <w:r>
-        <w:t>…….</w:t>
-      </w:r>
-      <w:proofErr w:type="gramEnd"/>
-      <w:r>
-        <w:t xml:space="preserve">…… / ………….. / ………………………  </w:t>
-      </w:r>
-    </w:p>
-    <w:p/>
-    <w:p>
-      <w:pPr>
-        <w:rPr>
-          <w:b/>
-        </w:rPr>
-      </w:pPr>
-      <w:r>
-        <w:rPr>
-          <w:b/>
-        </w:rPr>
-        <w:t xml:space="preserve">Specific dietary requirements / restrictions: </w:t>
-      </w:r>
-    </w:p>
-    <w:p/>
-    <w:p>
-      <w:r>
-        <w:t>…………………………………………………………………………………………………………………………………..</w:t>
-      </w:r>
-    </w:p>
-    <w:p/>
-    <w:p>
-      <w:pPr>
-        <w:rPr>
-          <w:b/>
-        </w:rPr>
-      </w:pPr>
-      <w:r>
-        <w:rPr>
-          <w:b/>
-        </w:rPr>
-        <w:t>Disabilities / allergies / known health issues:</w:t>
-      </w:r>
-    </w:p>
-    <w:p/>
-    <w:p>
-      <w:r>
-        <w:t>……………………………………………………………………………………………………………………………………</w:t>
-      </w:r>
-    </w:p>
-    <w:p/>
-    <w:p/>
-    <w:p>
-      <w:r>
-        <w:rPr>
-          <w:b/>
-        </w:rPr>
-        <w:t xml:space="preserve">Committee &amp; </w:t>
-      </w:r>
-      <w:proofErr w:type="gramStart"/>
-      <w:r>
-        <w:rPr>
-          <w:b/>
-        </w:rPr>
-        <w:t>Country</w:t>
-      </w:r>
-      <w:r>
-        <w:rPr>
-          <w:b/>
-        </w:rPr>
-        <w:t xml:space="preserve"> :</w:t>
-      </w:r>
-      <w:proofErr w:type="gramEnd"/>
-      <w:r>
-        <w:rPr>
-          <w:b/>
-        </w:rPr>
-        <w:t xml:space="preserve"> </w:t>
-      </w:r>
-      <w:r>
-        <w:t>……………………………………………………………………………………………</w:t>
-      </w:r>
-    </w:p>
-    <w:p/>
-    <w:p/>
-    <w:p/>
-    <w:p/>
-    <w:p>
-      <w:pPr>
-        <w:rPr>
-          <w:b/>
-          <w:u w:val="single"/>
-        </w:rPr>
-      </w:pPr>
-      <w:r>
-        <w:rPr>
-          <w:b/>
-          <w:u w:val="single"/>
-        </w:rPr>
-        <w:t xml:space="preserve">Delegate </w:t>
-      </w:r>
-      <w:r>
-        <w:rPr>
-          <w:b/>
-          <w:u w:val="single"/>
-        </w:rPr>
-        <w:t>9</w:t>
-      </w:r>
-    </w:p>
-    <w:p>
-      <w:pPr>
-        <w:rPr>
-          <w:b/>
-        </w:rPr>
-      </w:pPr>
-    </w:p>
-    <w:p>
-      <w:r>
-        <w:rPr>
-          <w:b/>
-        </w:rPr>
-        <w:t xml:space="preserve">First name: </w:t>
-      </w:r>
-      <w:r>
-        <w:t>………………………………………………………………………………</w:t>
-      </w:r>
-    </w:p>
-    <w:p/>
-    <w:p>
-      <w:r>
-        <w:rPr>
-          <w:b/>
-        </w:rPr>
-        <w:t>Family name</w:t>
-      </w:r>
-      <w:proofErr w:type="gramStart"/>
-      <w:r>
-        <w:rPr>
-          <w:b/>
-        </w:rPr>
-        <w:t>:</w:t>
-      </w:r>
-      <w:r>
-        <w:t xml:space="preserve"> ………………………………………………………………………………………………………....</w:t>
-      </w:r>
-      <w:proofErr w:type="gramEnd"/>
-    </w:p>
-    <w:p/>
-    <w:p>
-      <w:r>
-        <w:rPr>
-          <w:b/>
-        </w:rPr>
-        <w:t>Gender</w:t>
-      </w:r>
-      <w:r>
-        <w:rPr>
-          <w:b/>
-        </w:rPr>
-        <w:t xml:space="preserve"> (M/ F)</w:t>
-      </w:r>
-      <w:r>
-        <w:rPr>
-          <w:b/>
-        </w:rPr>
-        <w:t>:</w:t>
-      </w:r>
-      <w:r>
-        <w:rPr>
-          <w:b/>
-        </w:rPr>
-        <w:t xml:space="preserve"> </w:t>
-      </w:r>
-      <w:r>
-        <w:t>………………………</w:t>
-      </w:r>
-    </w:p>
-    <w:p/>
-    <w:p>
-      <w:r>
-        <w:rPr>
-          <w:b/>
-        </w:rPr>
-        <w:t>Date of Birth</w:t>
-      </w:r>
-      <w:r>
-        <w:rPr>
-          <w:b/>
-        </w:rPr>
-        <w:t xml:space="preserve"> (DD/MM/YYYY)</w:t>
-      </w:r>
-      <w:proofErr w:type="gramStart"/>
-      <w:r>
-        <w:rPr>
-          <w:b/>
-        </w:rPr>
-        <w:t>:</w:t>
-      </w:r>
-      <w:r>
-        <w:rPr>
-          <w:b/>
-        </w:rPr>
-        <w:t xml:space="preserve">  </w:t>
-      </w:r>
-      <w:r>
-        <w:t>…….</w:t>
-      </w:r>
-      <w:proofErr w:type="gramEnd"/>
-      <w:r>
-        <w:t xml:space="preserve">…… / ………….. / ………………………  </w:t>
-      </w:r>
-    </w:p>
-    <w:p/>
-    <w:p>
-      <w:pPr>
-        <w:rPr>
-          <w:b/>
-        </w:rPr>
-      </w:pPr>
-      <w:r>
-        <w:rPr>
-          <w:b/>
-        </w:rPr>
-        <w:t xml:space="preserve">Specific dietary requirements / restrictions: </w:t>
-      </w:r>
-    </w:p>
-    <w:p/>
-    <w:p>
-      <w:r>
-        <w:t>…………………………………………………………………………………………………………………………………..</w:t>
-      </w:r>
-    </w:p>
-    <w:p/>
-    <w:p>
-      <w:pPr>
-        <w:rPr>
-          <w:b/>
-        </w:rPr>
-      </w:pPr>
-      <w:r>
-        <w:rPr>
-          <w:b/>
-        </w:rPr>
-        <w:t>Disabilities / allergies / known health issues:</w:t>
-      </w:r>
-    </w:p>
-    <w:p/>
-    <w:p>
-      <w:r>
-        <w:t>……………………………………………………………………………………………………………………………………</w:t>
-      </w:r>
-    </w:p>
-    <w:p/>
-    <w:p/>
-    <w:p>
-      <w:r>
-        <w:rPr>
-          <w:b/>
-        </w:rPr>
-        <w:t xml:space="preserve">Committee &amp; </w:t>
-      </w:r>
-      <w:proofErr w:type="gramStart"/>
-      <w:r>
-        <w:rPr>
-          <w:b/>
-        </w:rPr>
-        <w:t>Country</w:t>
-      </w:r>
-      <w:r>
-        <w:rPr>
-          <w:b/>
-        </w:rPr>
-        <w:t xml:space="preserve"> :</w:t>
-      </w:r>
-      <w:proofErr w:type="gramEnd"/>
-      <w:r>
-        <w:rPr>
-          <w:b/>
-        </w:rPr>
-        <w:t xml:space="preserve"> </w:t>
-      </w:r>
-      <w:r>
-        <w:t>……………………………………………………………………………………………</w:t>
-      </w:r>
-    </w:p>
-    <w:p/>
-    <w:p/>
-    <w:p/>
-    <w:p/>
-    <w:p/>
-    <w:p>
-      <w:pPr>
-        <w:rPr>
-          <w:b/>
-          <w:u w:val="single"/>
-        </w:rPr>
-      </w:pPr>
-      <w:r>
-        <w:rPr>
-          <w:b/>
-          <w:u w:val="single"/>
-        </w:rPr>
-        <w:t xml:space="preserve">Delegate </w:t>
-      </w:r>
-      <w:r>
-        <w:rPr>
-          <w:b/>
-          <w:u w:val="single"/>
-        </w:rPr>
-        <w:t>10</w:t>
+    <w:p>
+      <w:pPr>
+        <w:rPr>
+          <w:b/>
+          <w:u w:val="single"/>
+        </w:rPr>
+      </w:pPr>
+    </w:p>
+    <w:p>
+      <w:pPr>
+        <w:rPr>
+          <w:b/>
+          <w:u w:val="single"/>
+        </w:rPr>
+      </w:pPr>
+      <w:r>
+        <w:rPr>
+          <w:b/>
+          <w:u w:val="single"/>
+        </w:rPr>
+        <w:t>Delegate 12</w:t>
       </w:r>
       <w:bookmarkStart w:id="0" w:name="_GoBack"/>
       <w:bookmarkEnd w:id="0"/>
@@ -2517,45 +3263,65 @@
         <w:t xml:space="preserve"> </w:t>
       </w:r>
       <w:r>
-        <w:t>………………………</w:t>
-      </w:r>
-    </w:p>
-    <w:p/>
-    <w:p>
-      <w:r>
-        <w:rPr>
-          <w:b/>
-        </w:rPr>
-        <w:t>Date of Birth</w:t>
-      </w:r>
-      <w:r>
-        <w:rPr>
-          <w:b/>
-        </w:rPr>
-        <w:t xml:space="preserve"> (DD/MM/YYYY)</w:t>
-      </w:r>
-      <w:proofErr w:type="gramStart"/>
-      <w:r>
-        <w:rPr>
-          <w:b/>
-        </w:rPr>
-        <w:t>:</w:t>
-      </w:r>
-      <w:r>
-        <w:rPr>
-          <w:b/>
-        </w:rPr>
-        <w:t xml:space="preserve">  </w:t>
-      </w:r>
-      <w:r>
-        <w:t>…….</w:t>
-      </w:r>
-      <w:proofErr w:type="gramEnd"/>
-      <w:r>
-        <w:t xml:space="preserve">…… / ………….. / ………………………  </w:t>
-      </w:r>
-    </w:p>
-    <w:p/>
+        <w:t xml:space="preserve">…………………        </w:t>
+      </w:r>
+      <w:r>
+        <w:rPr>
+          <w:b/>
+        </w:rPr>
+        <w:t xml:space="preserve">Age </w:t>
+      </w:r>
+      <w:r>
+        <w:t>(at 20</w:t>
+      </w:r>
+      <w:r>
+        <w:rPr>
+          <w:vertAlign w:val="superscript"/>
+        </w:rPr>
+        <w:t>th</w:t>
+      </w:r>
+      <w:r>
+        <w:t xml:space="preserve"> September</w:t>
+      </w:r>
+      <w:proofErr w:type="gramStart"/>
+      <w:r>
+        <w:t>) ………….</w:t>
+      </w:r>
+      <w:proofErr w:type="gramEnd"/>
+    </w:p>
+    <w:p/>
+    <w:p>
+      <w:proofErr w:type="gramStart"/>
+      <w:r>
+        <w:rPr>
+          <w:b/>
+        </w:rPr>
+        <w:t xml:space="preserve">Email </w:t>
+      </w:r>
+      <w:r>
+        <w:t>……………………………………………………………………………..</w:t>
+      </w:r>
+      <w:proofErr w:type="gramEnd"/>
+    </w:p>
+    <w:p/>
+    <w:p>
+      <w:r>
+        <w:rPr>
+          <w:b/>
+        </w:rPr>
+        <w:t>Mobile</w:t>
+      </w:r>
+      <w:r>
+        <w:t xml:space="preserve"> ……………………………………………………………</w:t>
+      </w:r>
+    </w:p>
+    <w:p>
+      <w:pPr>
+        <w:rPr>
+          <w:b/>
+        </w:rPr>
+      </w:pPr>
+    </w:p>
     <w:p>
       <w:pPr>
         <w:rPr>
@@ -2592,10 +3358,9 @@
     <w:p/>
     <w:p>
       <w:r>
-        <w:t>……………………………………………………………………………………………………………………………………</w:t>
-      </w:r>
-    </w:p>
-    <w:p/>
+        <w:t>…………………………………………………………………………………………………………………………………</w:t>
+      </w:r>
+    </w:p>
     <w:p/>
     <w:p>
       <w:r>
@@ -2628,13 +3393,18 @@
         <w:t>……………………………………………………………………………………………</w:t>
       </w:r>
     </w:p>
+    <w:p/>
+    <w:p/>
+    <w:p/>
+    <w:p/>
+    <w:p/>
     <w:p/>
     <w:p/>
     <w:p/>
     <w:p/>
     <w:sectPr>
       <w:pgSz w:w="11900" w:h="16840"/>
-      <w:pgMar w:top="1440" w:right="1080" w:bottom="1440" w:left="1080" w:header="708" w:footer="708" w:gutter="0"/>
+      <w:pgMar w:top="851" w:right="1440" w:bottom="851" w:left="1440" w:header="709" w:footer="709" w:gutter="0"/>
       <w:cols w:space="708"/>
       <w:docGrid w:linePitch="360"/>
     </w:sectPr>
